--- a/tables_and_figures/2019_tuition_pid_models.docx
+++ b/tables_and_figures/2019_tuition_pid_models.docx
@@ -18,7 +18,7 @@
       </w:pPr>
       <w:r>
         <w:rPr>
-          <w:rFonts w:ascii="DejaVu Sans" w:hAnsi="DejaVu Sans" w:eastAsia="DejaVu Sans" w:cs="DejaVu Sans"/>
+          <w:rFonts w:ascii="Arial" w:hAnsi="Arial" w:eastAsia="Arial" w:cs="Arial"/>
           <w:i w:val="false"/>
           <w:b w:val="false"/>
           <w:u w:val="none"/>
@@ -26,57 +26,6 @@
           <w:szCs w:val="22"/>
           <w:color w:val="000000"/>
         </w:rPr>
-        <w:t xml:space="preserve">Table </w:t>
-      </w:r>
-      <w:r>
-        <w:rPr>
-          <w:rFonts w:ascii="DejaVu Sans" w:hAnsi="DejaVu Sans" w:eastAsia="DejaVu Sans" w:cs="DejaVu Sans"/>
-          <w:i w:val="false"/>
-          <w:b w:val="false"/>
-          <w:u w:val="none"/>
-          <w:sz w:val="22"/>
-          <w:szCs w:val="22"/>
-          <w:color w:val="000000"/>
-        </w:rPr>
-        <w:fldChar w:fldCharType="begin" w:dirty="true"/>
-      </w:r>
-      <w:r>
-        <w:rPr>
-          <w:rFonts w:ascii="DejaVu Sans" w:hAnsi="DejaVu Sans" w:eastAsia="DejaVu Sans" w:cs="DejaVu Sans"/>
-          <w:i w:val="false"/>
-          <w:b w:val="false"/>
-          <w:u w:val="none"/>
-          <w:sz w:val="22"/>
-          <w:szCs w:val="22"/>
-          <w:color w:val="000000"/>
-        </w:rPr>
-        <w:instrText xml:space="preserve" w:dirty="true">SEQ tab \* Arabic</w:instrText>
-      </w:r>
-      <w:r>
-        <w:rPr>
-          <w:rFonts w:ascii="DejaVu Sans" w:hAnsi="DejaVu Sans" w:eastAsia="DejaVu Sans" w:cs="DejaVu Sans"/>
-          <w:i w:val="false"/>
-          <w:b w:val="false"/>
-          <w:u w:val="none"/>
-          <w:sz w:val="22"/>
-          <w:szCs w:val="22"/>
-          <w:color w:val="000000"/>
-        </w:rPr>
-        <w:fldChar w:fldCharType="end" w:dirty="true"/>
-      </w:r>
-      <w:r>
-        <w:rPr>
-          <w:rFonts w:ascii="DejaVu Sans" w:hAnsi="DejaVu Sans" w:eastAsia="DejaVu Sans" w:cs="DejaVu Sans"/>
-          <w:i w:val="false"/>
-          <w:b w:val="false"/>
-          <w:u w:val="none"/>
-          <w:sz w:val="22"/>
-          <w:szCs w:val="22"/>
-          <w:color w:val="000000"/>
-        </w:rPr>
-        <w:t xml:space="preserve">:</w:t>
-      </w:r>
-      <w:r>
         <w:t xml:space="preserve">Effects of partisan identification and racial identity on attitudes toward free tuition</w:t>
       </w:r>
     </w:p>
@@ -94,6 +43,7 @@
       </w:tblGrid>
       <w:tr>
         <w:trPr>
+          <w:cantSplit/>
           <w:trHeight w:val="360" w:hRule="auto"/>
           <w:tblHeader/>
         </w:trPr>
@@ -119,18 +69,19 @@
             <w:pPr>
               <w:pStyle w:val="Normal"/>
               <w:jc w:val="left"/>
-              <w:pBdr>
-                <w:bottom w:val="none" w:sz="0" w:space="0" w:color="000000"/>
-                <w:top w:val="none" w:sz="0" w:space="0" w:color="000000"/>
-                <w:left w:val="none" w:sz="0" w:space="0" w:color="000000"/>
-                <w:right w:val="none" w:sz="0" w:space="0" w:color="000000"/>
-              </w:pBdr>
-              <w:spacing w:after="100" w:before="100" w:line="240"/>
-              <w:ind w:firstLine="0" w:left="100" w:right="100"/>
-            </w:pPr>
-            <w:r>
-              <w:rPr>
-                <w:rFonts w:ascii="DejaVu Sans" w:hAnsi="DejaVu Sans" w:eastAsia="DejaVu Sans" w:cs="DejaVu Sans"/>
+              <w:keepNext/>
+              <w:pBdr>
+                <w:bottom w:val="none" w:sz="0" w:space="0" w:color="000000"/>
+                <w:top w:val="none" w:sz="0" w:space="0" w:color="000000"/>
+                <w:left w:val="none" w:sz="0" w:space="0" w:color="000000"/>
+                <w:right w:val="none" w:sz="0" w:space="0" w:color="000000"/>
+              </w:pBdr>
+              <w:spacing w:after="100" w:before="100" w:line="240"/>
+              <w:ind w:firstLine="0" w:left="100" w:right="100"/>
+            </w:pPr>
+            <w:r>
+              <w:rPr>
+                <w:rFonts w:ascii="Arial" w:hAnsi="Arial" w:eastAsia="Arial" w:cs="Arial"/>
                 <w:i w:val="false"/>
                 <w:b w:val="false"/>
                 <w:u w:val="none"/>
@@ -163,18 +114,19 @@
             <w:pPr>
               <w:pStyle w:val="Normal"/>
               <w:jc w:val="left"/>
-              <w:pBdr>
-                <w:bottom w:val="none" w:sz="0" w:space="0" w:color="000000"/>
-                <w:top w:val="none" w:sz="0" w:space="0" w:color="000000"/>
-                <w:left w:val="none" w:sz="0" w:space="0" w:color="000000"/>
-                <w:right w:val="none" w:sz="0" w:space="0" w:color="000000"/>
-              </w:pBdr>
-              <w:spacing w:after="100" w:before="100" w:line="240"/>
-              <w:ind w:firstLine="0" w:left="100" w:right="100"/>
-            </w:pPr>
-            <w:r>
-              <w:rPr>
-                <w:rFonts w:ascii="DejaVu Sans" w:hAnsi="DejaVu Sans" w:eastAsia="DejaVu Sans" w:cs="DejaVu Sans"/>
+              <w:keepNext/>
+              <w:pBdr>
+                <w:bottom w:val="none" w:sz="0" w:space="0" w:color="000000"/>
+                <w:top w:val="none" w:sz="0" w:space="0" w:color="000000"/>
+                <w:left w:val="none" w:sz="0" w:space="0" w:color="000000"/>
+                <w:right w:val="none" w:sz="0" w:space="0" w:color="000000"/>
+              </w:pBdr>
+              <w:spacing w:after="100" w:before="100" w:line="240"/>
+              <w:ind w:firstLine="0" w:left="100" w:right="100"/>
+            </w:pPr>
+            <w:r>
+              <w:rPr>
+                <w:rFonts w:ascii="Arial" w:hAnsi="Arial" w:eastAsia="Arial" w:cs="Arial"/>
                 <w:i w:val="false"/>
                 <w:b w:val="false"/>
                 <w:u w:val="none"/>
@@ -207,18 +159,19 @@
             <w:pPr>
               <w:pStyle w:val="Normal"/>
               <w:jc w:val="left"/>
-              <w:pBdr>
-                <w:bottom w:val="none" w:sz="0" w:space="0" w:color="000000"/>
-                <w:top w:val="none" w:sz="0" w:space="0" w:color="000000"/>
-                <w:left w:val="none" w:sz="0" w:space="0" w:color="000000"/>
-                <w:right w:val="none" w:sz="0" w:space="0" w:color="000000"/>
-              </w:pBdr>
-              <w:spacing w:after="100" w:before="100" w:line="240"/>
-              <w:ind w:firstLine="0" w:left="100" w:right="100"/>
-            </w:pPr>
-            <w:r>
-              <w:rPr>
-                <w:rFonts w:ascii="DejaVu Sans" w:hAnsi="DejaVu Sans" w:eastAsia="DejaVu Sans" w:cs="DejaVu Sans"/>
+              <w:keepNext/>
+              <w:pBdr>
+                <w:bottom w:val="none" w:sz="0" w:space="0" w:color="000000"/>
+                <w:top w:val="none" w:sz="0" w:space="0" w:color="000000"/>
+                <w:left w:val="none" w:sz="0" w:space="0" w:color="000000"/>
+                <w:right w:val="none" w:sz="0" w:space="0" w:color="000000"/>
+              </w:pBdr>
+              <w:spacing w:after="100" w:before="100" w:line="240"/>
+              <w:ind w:firstLine="0" w:left="100" w:right="100"/>
+            </w:pPr>
+            <w:r>
+              <w:rPr>
+                <w:rFonts w:ascii="Arial" w:hAnsi="Arial" w:eastAsia="Arial" w:cs="Arial"/>
                 <w:i w:val="false"/>
                 <w:b w:val="false"/>
                 <w:u w:val="none"/>
@@ -251,18 +204,19 @@
             <w:pPr>
               <w:pStyle w:val="Normal"/>
               <w:jc w:val="left"/>
-              <w:pBdr>
-                <w:bottom w:val="none" w:sz="0" w:space="0" w:color="000000"/>
-                <w:top w:val="none" w:sz="0" w:space="0" w:color="000000"/>
-                <w:left w:val="none" w:sz="0" w:space="0" w:color="000000"/>
-                <w:right w:val="none" w:sz="0" w:space="0" w:color="000000"/>
-              </w:pBdr>
-              <w:spacing w:after="100" w:before="100" w:line="240"/>
-              <w:ind w:firstLine="0" w:left="100" w:right="100"/>
-            </w:pPr>
-            <w:r>
-              <w:rPr>
-                <w:rFonts w:ascii="DejaVu Sans" w:hAnsi="DejaVu Sans" w:eastAsia="DejaVu Sans" w:cs="DejaVu Sans"/>
+              <w:keepNext/>
+              <w:pBdr>
+                <w:bottom w:val="none" w:sz="0" w:space="0" w:color="000000"/>
+                <w:top w:val="none" w:sz="0" w:space="0" w:color="000000"/>
+                <w:left w:val="none" w:sz="0" w:space="0" w:color="000000"/>
+                <w:right w:val="none" w:sz="0" w:space="0" w:color="000000"/>
+              </w:pBdr>
+              <w:spacing w:after="100" w:before="100" w:line="240"/>
+              <w:ind w:firstLine="0" w:left="100" w:right="100"/>
+            </w:pPr>
+            <w:r>
+              <w:rPr>
+                <w:rFonts w:ascii="Arial" w:hAnsi="Arial" w:eastAsia="Arial" w:cs="Arial"/>
                 <w:i w:val="false"/>
                 <w:b w:val="false"/>
                 <w:u w:val="none"/>
@@ -277,6 +231,7 @@
       </w:tr>
       <w:tr>
         <w:trPr>
+          <w:cantSplit/>
           <w:trHeight w:val="360" w:hRule="auto"/>
         </w:trPr>
         body 1
@@ -301,18 +256,19 @@
             <w:pPr>
               <w:pStyle w:val="Normal"/>
               <w:jc w:val="left"/>
-              <w:pBdr>
-                <w:bottom w:val="none" w:sz="0" w:space="0" w:color="000000"/>
-                <w:top w:val="none" w:sz="0" w:space="0" w:color="000000"/>
-                <w:left w:val="none" w:sz="0" w:space="0" w:color="000000"/>
-                <w:right w:val="none" w:sz="0" w:space="0" w:color="000000"/>
-              </w:pBdr>
-              <w:spacing w:after="100" w:before="100" w:line="240"/>
-              <w:ind w:firstLine="0" w:left="100" w:right="100"/>
-            </w:pPr>
-            <w:r>
-              <w:rPr>
-                <w:rFonts w:ascii="DejaVu Sans" w:hAnsi="DejaVu Sans" w:eastAsia="DejaVu Sans" w:cs="DejaVu Sans"/>
+              <w:keepNext/>
+              <w:pBdr>
+                <w:bottom w:val="none" w:sz="0" w:space="0" w:color="000000"/>
+                <w:top w:val="none" w:sz="0" w:space="0" w:color="000000"/>
+                <w:left w:val="none" w:sz="0" w:space="0" w:color="000000"/>
+                <w:right w:val="none" w:sz="0" w:space="0" w:color="000000"/>
+              </w:pBdr>
+              <w:spacing w:after="100" w:before="100" w:line="240"/>
+              <w:ind w:firstLine="0" w:left="100" w:right="100"/>
+            </w:pPr>
+            <w:r>
+              <w:rPr>
+                <w:rFonts w:ascii="Arial" w:hAnsi="Arial" w:eastAsia="Arial" w:cs="Arial"/>
                 <w:i w:val="false"/>
                 <w:b w:val="false"/>
                 <w:u w:val="none"/>
@@ -345,18 +301,19 @@
             <w:pPr>
               <w:pStyle w:val="Normal"/>
               <w:jc w:val="left"/>
-              <w:pBdr>
-                <w:bottom w:val="none" w:sz="0" w:space="0" w:color="000000"/>
-                <w:top w:val="none" w:sz="0" w:space="0" w:color="000000"/>
-                <w:left w:val="none" w:sz="0" w:space="0" w:color="000000"/>
-                <w:right w:val="none" w:sz="0" w:space="0" w:color="000000"/>
-              </w:pBdr>
-              <w:spacing w:after="100" w:before="100" w:line="240"/>
-              <w:ind w:firstLine="0" w:left="100" w:right="100"/>
-            </w:pPr>
-            <w:r>
-              <w:rPr>
-                <w:rFonts w:ascii="DejaVu Sans" w:hAnsi="DejaVu Sans" w:eastAsia="DejaVu Sans" w:cs="DejaVu Sans"/>
+              <w:keepNext/>
+              <w:pBdr>
+                <w:bottom w:val="none" w:sz="0" w:space="0" w:color="000000"/>
+                <w:top w:val="none" w:sz="0" w:space="0" w:color="000000"/>
+                <w:left w:val="none" w:sz="0" w:space="0" w:color="000000"/>
+                <w:right w:val="none" w:sz="0" w:space="0" w:color="000000"/>
+              </w:pBdr>
+              <w:spacing w:after="100" w:before="100" w:line="240"/>
+              <w:ind w:firstLine="0" w:left="100" w:right="100"/>
+            </w:pPr>
+            <w:r>
+              <w:rPr>
+                <w:rFonts w:ascii="Arial" w:hAnsi="Arial" w:eastAsia="Arial" w:cs="Arial"/>
                 <w:i w:val="false"/>
                 <w:b w:val="false"/>
                 <w:u w:val="none"/>
@@ -389,18 +346,19 @@
             <w:pPr>
               <w:pStyle w:val="Normal"/>
               <w:jc w:val="left"/>
-              <w:pBdr>
-                <w:bottom w:val="none" w:sz="0" w:space="0" w:color="000000"/>
-                <w:top w:val="none" w:sz="0" w:space="0" w:color="000000"/>
-                <w:left w:val="none" w:sz="0" w:space="0" w:color="000000"/>
-                <w:right w:val="none" w:sz="0" w:space="0" w:color="000000"/>
-              </w:pBdr>
-              <w:spacing w:after="100" w:before="100" w:line="240"/>
-              <w:ind w:firstLine="0" w:left="100" w:right="100"/>
-            </w:pPr>
-            <w:r>
-              <w:rPr>
-                <w:rFonts w:ascii="DejaVu Sans" w:hAnsi="DejaVu Sans" w:eastAsia="DejaVu Sans" w:cs="DejaVu Sans"/>
+              <w:keepNext/>
+              <w:pBdr>
+                <w:bottom w:val="none" w:sz="0" w:space="0" w:color="000000"/>
+                <w:top w:val="none" w:sz="0" w:space="0" w:color="000000"/>
+                <w:left w:val="none" w:sz="0" w:space="0" w:color="000000"/>
+                <w:right w:val="none" w:sz="0" w:space="0" w:color="000000"/>
+              </w:pBdr>
+              <w:spacing w:after="100" w:before="100" w:line="240"/>
+              <w:ind w:firstLine="0" w:left="100" w:right="100"/>
+            </w:pPr>
+            <w:r>
+              <w:rPr>
+                <w:rFonts w:ascii="Arial" w:hAnsi="Arial" w:eastAsia="Arial" w:cs="Arial"/>
                 <w:i w:val="false"/>
                 <w:b w:val="false"/>
                 <w:u w:val="none"/>
@@ -433,18 +391,19 @@
             <w:pPr>
               <w:pStyle w:val="Normal"/>
               <w:jc w:val="left"/>
-              <w:pBdr>
-                <w:bottom w:val="none" w:sz="0" w:space="0" w:color="000000"/>
-                <w:top w:val="none" w:sz="0" w:space="0" w:color="000000"/>
-                <w:left w:val="none" w:sz="0" w:space="0" w:color="000000"/>
-                <w:right w:val="none" w:sz="0" w:space="0" w:color="000000"/>
-              </w:pBdr>
-              <w:spacing w:after="100" w:before="100" w:line="240"/>
-              <w:ind w:firstLine="0" w:left="100" w:right="100"/>
-            </w:pPr>
-            <w:r>
-              <w:rPr>
-                <w:rFonts w:ascii="DejaVu Sans" w:hAnsi="DejaVu Sans" w:eastAsia="DejaVu Sans" w:cs="DejaVu Sans"/>
+              <w:keepNext/>
+              <w:pBdr>
+                <w:bottom w:val="none" w:sz="0" w:space="0" w:color="000000"/>
+                <w:top w:val="none" w:sz="0" w:space="0" w:color="000000"/>
+                <w:left w:val="none" w:sz="0" w:space="0" w:color="000000"/>
+                <w:right w:val="none" w:sz="0" w:space="0" w:color="000000"/>
+              </w:pBdr>
+              <w:spacing w:after="100" w:before="100" w:line="240"/>
+              <w:ind w:firstLine="0" w:left="100" w:right="100"/>
+            </w:pPr>
+            <w:r>
+              <w:rPr>
+                <w:rFonts w:ascii="Arial" w:hAnsi="Arial" w:eastAsia="Arial" w:cs="Arial"/>
                 <w:i w:val="false"/>
                 <w:b w:val="false"/>
                 <w:u w:val="none"/>
@@ -459,6 +418,7 @@
       </w:tr>
       <w:tr>
         <w:trPr>
+          <w:cantSplit/>
           <w:trHeight w:val="360" w:hRule="auto"/>
         </w:trPr>
         body 2
@@ -483,18 +443,19 @@
             <w:pPr>
               <w:pStyle w:val="Normal"/>
               <w:jc w:val="left"/>
-              <w:pBdr>
-                <w:bottom w:val="none" w:sz="0" w:space="0" w:color="000000"/>
-                <w:top w:val="none" w:sz="0" w:space="0" w:color="000000"/>
-                <w:left w:val="none" w:sz="0" w:space="0" w:color="000000"/>
-                <w:right w:val="none" w:sz="0" w:space="0" w:color="000000"/>
-              </w:pBdr>
-              <w:spacing w:after="100" w:before="100" w:line="240"/>
-              <w:ind w:firstLine="0" w:left="100" w:right="100"/>
-            </w:pPr>
-            <w:r>
-              <w:rPr>
-                <w:rFonts w:ascii="DejaVu Sans" w:hAnsi="DejaVu Sans" w:eastAsia="DejaVu Sans" w:cs="DejaVu Sans"/>
+              <w:keepNext/>
+              <w:pBdr>
+                <w:bottom w:val="none" w:sz="0" w:space="0" w:color="000000"/>
+                <w:top w:val="none" w:sz="0" w:space="0" w:color="000000"/>
+                <w:left w:val="none" w:sz="0" w:space="0" w:color="000000"/>
+                <w:right w:val="none" w:sz="0" w:space="0" w:color="000000"/>
+              </w:pBdr>
+              <w:spacing w:after="100" w:before="100" w:line="240"/>
+              <w:ind w:firstLine="0" w:left="100" w:right="100"/>
+            </w:pPr>
+            <w:r>
+              <w:rPr>
+                <w:rFonts w:ascii="Arial" w:hAnsi="Arial" w:eastAsia="Arial" w:cs="Arial"/>
                 <w:i w:val="false"/>
                 <w:b w:val="false"/>
                 <w:u w:val="none"/>
@@ -527,18 +488,19 @@
             <w:pPr>
               <w:pStyle w:val="Normal"/>
               <w:jc w:val="left"/>
-              <w:pBdr>
-                <w:bottom w:val="none" w:sz="0" w:space="0" w:color="000000"/>
-                <w:top w:val="none" w:sz="0" w:space="0" w:color="000000"/>
-                <w:left w:val="none" w:sz="0" w:space="0" w:color="000000"/>
-                <w:right w:val="none" w:sz="0" w:space="0" w:color="000000"/>
-              </w:pBdr>
-              <w:spacing w:after="100" w:before="100" w:line="240"/>
-              <w:ind w:firstLine="0" w:left="100" w:right="100"/>
-            </w:pPr>
-            <w:r>
-              <w:rPr>
-                <w:rFonts w:ascii="DejaVu Sans" w:hAnsi="DejaVu Sans" w:eastAsia="DejaVu Sans" w:cs="DejaVu Sans"/>
+              <w:keepNext/>
+              <w:pBdr>
+                <w:bottom w:val="none" w:sz="0" w:space="0" w:color="000000"/>
+                <w:top w:val="none" w:sz="0" w:space="0" w:color="000000"/>
+                <w:left w:val="none" w:sz="0" w:space="0" w:color="000000"/>
+                <w:right w:val="none" w:sz="0" w:space="0" w:color="000000"/>
+              </w:pBdr>
+              <w:spacing w:after="100" w:before="100" w:line="240"/>
+              <w:ind w:firstLine="0" w:left="100" w:right="100"/>
+            </w:pPr>
+            <w:r>
+              <w:rPr>
+                <w:rFonts w:ascii="Arial" w:hAnsi="Arial" w:eastAsia="Arial" w:cs="Arial"/>
                 <w:i w:val="false"/>
                 <w:b w:val="false"/>
                 <w:u w:val="none"/>
@@ -571,18 +533,19 @@
             <w:pPr>
               <w:pStyle w:val="Normal"/>
               <w:jc w:val="left"/>
-              <w:pBdr>
-                <w:bottom w:val="none" w:sz="0" w:space="0" w:color="000000"/>
-                <w:top w:val="none" w:sz="0" w:space="0" w:color="000000"/>
-                <w:left w:val="none" w:sz="0" w:space="0" w:color="000000"/>
-                <w:right w:val="none" w:sz="0" w:space="0" w:color="000000"/>
-              </w:pBdr>
-              <w:spacing w:after="100" w:before="100" w:line="240"/>
-              <w:ind w:firstLine="0" w:left="100" w:right="100"/>
-            </w:pPr>
-            <w:r>
-              <w:rPr>
-                <w:rFonts w:ascii="DejaVu Sans" w:hAnsi="DejaVu Sans" w:eastAsia="DejaVu Sans" w:cs="DejaVu Sans"/>
+              <w:keepNext/>
+              <w:pBdr>
+                <w:bottom w:val="none" w:sz="0" w:space="0" w:color="000000"/>
+                <w:top w:val="none" w:sz="0" w:space="0" w:color="000000"/>
+                <w:left w:val="none" w:sz="0" w:space="0" w:color="000000"/>
+                <w:right w:val="none" w:sz="0" w:space="0" w:color="000000"/>
+              </w:pBdr>
+              <w:spacing w:after="100" w:before="100" w:line="240"/>
+              <w:ind w:firstLine="0" w:left="100" w:right="100"/>
+            </w:pPr>
+            <w:r>
+              <w:rPr>
+                <w:rFonts w:ascii="Arial" w:hAnsi="Arial" w:eastAsia="Arial" w:cs="Arial"/>
                 <w:i w:val="false"/>
                 <w:b w:val="false"/>
                 <w:u w:val="none"/>
@@ -615,18 +578,19 @@
             <w:pPr>
               <w:pStyle w:val="Normal"/>
               <w:jc w:val="left"/>
-              <w:pBdr>
-                <w:bottom w:val="none" w:sz="0" w:space="0" w:color="000000"/>
-                <w:top w:val="none" w:sz="0" w:space="0" w:color="000000"/>
-                <w:left w:val="none" w:sz="0" w:space="0" w:color="000000"/>
-                <w:right w:val="none" w:sz="0" w:space="0" w:color="000000"/>
-              </w:pBdr>
-              <w:spacing w:after="100" w:before="100" w:line="240"/>
-              <w:ind w:firstLine="0" w:left="100" w:right="100"/>
-            </w:pPr>
-            <w:r>
-              <w:rPr>
-                <w:rFonts w:ascii="DejaVu Sans" w:hAnsi="DejaVu Sans" w:eastAsia="DejaVu Sans" w:cs="DejaVu Sans"/>
+              <w:keepNext/>
+              <w:pBdr>
+                <w:bottom w:val="none" w:sz="0" w:space="0" w:color="000000"/>
+                <w:top w:val="none" w:sz="0" w:space="0" w:color="000000"/>
+                <w:left w:val="none" w:sz="0" w:space="0" w:color="000000"/>
+                <w:right w:val="none" w:sz="0" w:space="0" w:color="000000"/>
+              </w:pBdr>
+              <w:spacing w:after="100" w:before="100" w:line="240"/>
+              <w:ind w:firstLine="0" w:left="100" w:right="100"/>
+            </w:pPr>
+            <w:r>
+              <w:rPr>
+                <w:rFonts w:ascii="Arial" w:hAnsi="Arial" w:eastAsia="Arial" w:cs="Arial"/>
                 <w:i w:val="false"/>
                 <w:b w:val="false"/>
                 <w:u w:val="none"/>
@@ -641,6 +605,7 @@
       </w:tr>
       <w:tr>
         <w:trPr>
+          <w:cantSplit/>
           <w:trHeight w:val="360" w:hRule="auto"/>
         </w:trPr>
         body 3
@@ -665,18 +630,19 @@
             <w:pPr>
               <w:pStyle w:val="Normal"/>
               <w:jc w:val="left"/>
-              <w:pBdr>
-                <w:bottom w:val="none" w:sz="0" w:space="0" w:color="000000"/>
-                <w:top w:val="none" w:sz="0" w:space="0" w:color="000000"/>
-                <w:left w:val="none" w:sz="0" w:space="0" w:color="000000"/>
-                <w:right w:val="none" w:sz="0" w:space="0" w:color="000000"/>
-              </w:pBdr>
-              <w:spacing w:after="100" w:before="100" w:line="240"/>
-              <w:ind w:firstLine="0" w:left="100" w:right="100"/>
-            </w:pPr>
-            <w:r>
-              <w:rPr>
-                <w:rFonts w:ascii="DejaVu Sans" w:hAnsi="DejaVu Sans" w:eastAsia="DejaVu Sans" w:cs="DejaVu Sans"/>
+              <w:keepNext/>
+              <w:pBdr>
+                <w:bottom w:val="none" w:sz="0" w:space="0" w:color="000000"/>
+                <w:top w:val="none" w:sz="0" w:space="0" w:color="000000"/>
+                <w:left w:val="none" w:sz="0" w:space="0" w:color="000000"/>
+                <w:right w:val="none" w:sz="0" w:space="0" w:color="000000"/>
+              </w:pBdr>
+              <w:spacing w:after="100" w:before="100" w:line="240"/>
+              <w:ind w:firstLine="0" w:left="100" w:right="100"/>
+            </w:pPr>
+            <w:r>
+              <w:rPr>
+                <w:rFonts w:ascii="Arial" w:hAnsi="Arial" w:eastAsia="Arial" w:cs="Arial"/>
                 <w:i w:val="false"/>
                 <w:b w:val="false"/>
                 <w:u w:val="none"/>
@@ -709,18 +675,19 @@
             <w:pPr>
               <w:pStyle w:val="Normal"/>
               <w:jc w:val="left"/>
-              <w:pBdr>
-                <w:bottom w:val="none" w:sz="0" w:space="0" w:color="000000"/>
-                <w:top w:val="none" w:sz="0" w:space="0" w:color="000000"/>
-                <w:left w:val="none" w:sz="0" w:space="0" w:color="000000"/>
-                <w:right w:val="none" w:sz="0" w:space="0" w:color="000000"/>
-              </w:pBdr>
-              <w:spacing w:after="100" w:before="100" w:line="240"/>
-              <w:ind w:firstLine="0" w:left="100" w:right="100"/>
-            </w:pPr>
-            <w:r>
-              <w:rPr>
-                <w:rFonts w:ascii="DejaVu Sans" w:hAnsi="DejaVu Sans" w:eastAsia="DejaVu Sans" w:cs="DejaVu Sans"/>
+              <w:keepNext/>
+              <w:pBdr>
+                <w:bottom w:val="none" w:sz="0" w:space="0" w:color="000000"/>
+                <w:top w:val="none" w:sz="0" w:space="0" w:color="000000"/>
+                <w:left w:val="none" w:sz="0" w:space="0" w:color="000000"/>
+                <w:right w:val="none" w:sz="0" w:space="0" w:color="000000"/>
+              </w:pBdr>
+              <w:spacing w:after="100" w:before="100" w:line="240"/>
+              <w:ind w:firstLine="0" w:left="100" w:right="100"/>
+            </w:pPr>
+            <w:r>
+              <w:rPr>
+                <w:rFonts w:ascii="Arial" w:hAnsi="Arial" w:eastAsia="Arial" w:cs="Arial"/>
                 <w:i w:val="false"/>
                 <w:b w:val="false"/>
                 <w:u w:val="none"/>
@@ -753,18 +720,19 @@
             <w:pPr>
               <w:pStyle w:val="Normal"/>
               <w:jc w:val="left"/>
-              <w:pBdr>
-                <w:bottom w:val="none" w:sz="0" w:space="0" w:color="000000"/>
-                <w:top w:val="none" w:sz="0" w:space="0" w:color="000000"/>
-                <w:left w:val="none" w:sz="0" w:space="0" w:color="000000"/>
-                <w:right w:val="none" w:sz="0" w:space="0" w:color="000000"/>
-              </w:pBdr>
-              <w:spacing w:after="100" w:before="100" w:line="240"/>
-              <w:ind w:firstLine="0" w:left="100" w:right="100"/>
-            </w:pPr>
-            <w:r>
-              <w:rPr>
-                <w:rFonts w:ascii="DejaVu Sans" w:hAnsi="DejaVu Sans" w:eastAsia="DejaVu Sans" w:cs="DejaVu Sans"/>
+              <w:keepNext/>
+              <w:pBdr>
+                <w:bottom w:val="none" w:sz="0" w:space="0" w:color="000000"/>
+                <w:top w:val="none" w:sz="0" w:space="0" w:color="000000"/>
+                <w:left w:val="none" w:sz="0" w:space="0" w:color="000000"/>
+                <w:right w:val="none" w:sz="0" w:space="0" w:color="000000"/>
+              </w:pBdr>
+              <w:spacing w:after="100" w:before="100" w:line="240"/>
+              <w:ind w:firstLine="0" w:left="100" w:right="100"/>
+            </w:pPr>
+            <w:r>
+              <w:rPr>
+                <w:rFonts w:ascii="Arial" w:hAnsi="Arial" w:eastAsia="Arial" w:cs="Arial"/>
                 <w:i w:val="false"/>
                 <w:b w:val="false"/>
                 <w:u w:val="none"/>
@@ -797,18 +765,19 @@
             <w:pPr>
               <w:pStyle w:val="Normal"/>
               <w:jc w:val="left"/>
-              <w:pBdr>
-                <w:bottom w:val="none" w:sz="0" w:space="0" w:color="000000"/>
-                <w:top w:val="none" w:sz="0" w:space="0" w:color="000000"/>
-                <w:left w:val="none" w:sz="0" w:space="0" w:color="000000"/>
-                <w:right w:val="none" w:sz="0" w:space="0" w:color="000000"/>
-              </w:pBdr>
-              <w:spacing w:after="100" w:before="100" w:line="240"/>
-              <w:ind w:firstLine="0" w:left="100" w:right="100"/>
-            </w:pPr>
-            <w:r>
-              <w:rPr>
-                <w:rFonts w:ascii="DejaVu Sans" w:hAnsi="DejaVu Sans" w:eastAsia="DejaVu Sans" w:cs="DejaVu Sans"/>
+              <w:keepNext/>
+              <w:pBdr>
+                <w:bottom w:val="none" w:sz="0" w:space="0" w:color="000000"/>
+                <w:top w:val="none" w:sz="0" w:space="0" w:color="000000"/>
+                <w:left w:val="none" w:sz="0" w:space="0" w:color="000000"/>
+                <w:right w:val="none" w:sz="0" w:space="0" w:color="000000"/>
+              </w:pBdr>
+              <w:spacing w:after="100" w:before="100" w:line="240"/>
+              <w:ind w:firstLine="0" w:left="100" w:right="100"/>
+            </w:pPr>
+            <w:r>
+              <w:rPr>
+                <w:rFonts w:ascii="Arial" w:hAnsi="Arial" w:eastAsia="Arial" w:cs="Arial"/>
                 <w:i w:val="false"/>
                 <w:b w:val="false"/>
                 <w:u w:val="none"/>
@@ -823,6 +792,7 @@
       </w:tr>
       <w:tr>
         <w:trPr>
+          <w:cantSplit/>
           <w:trHeight w:val="360" w:hRule="auto"/>
         </w:trPr>
         body 4
@@ -847,18 +817,19 @@
             <w:pPr>
               <w:pStyle w:val="Normal"/>
               <w:jc w:val="left"/>
-              <w:pBdr>
-                <w:bottom w:val="none" w:sz="0" w:space="0" w:color="000000"/>
-                <w:top w:val="none" w:sz="0" w:space="0" w:color="000000"/>
-                <w:left w:val="none" w:sz="0" w:space="0" w:color="000000"/>
-                <w:right w:val="none" w:sz="0" w:space="0" w:color="000000"/>
-              </w:pBdr>
-              <w:spacing w:after="100" w:before="100" w:line="240"/>
-              <w:ind w:firstLine="0" w:left="100" w:right="100"/>
-            </w:pPr>
-            <w:r>
-              <w:rPr>
-                <w:rFonts w:ascii="DejaVu Sans" w:hAnsi="DejaVu Sans" w:eastAsia="DejaVu Sans" w:cs="DejaVu Sans"/>
+              <w:keepNext/>
+              <w:pBdr>
+                <w:bottom w:val="none" w:sz="0" w:space="0" w:color="000000"/>
+                <w:top w:val="none" w:sz="0" w:space="0" w:color="000000"/>
+                <w:left w:val="none" w:sz="0" w:space="0" w:color="000000"/>
+                <w:right w:val="none" w:sz="0" w:space="0" w:color="000000"/>
+              </w:pBdr>
+              <w:spacing w:after="100" w:before="100" w:line="240"/>
+              <w:ind w:firstLine="0" w:left="100" w:right="100"/>
+            </w:pPr>
+            <w:r>
+              <w:rPr>
+                <w:rFonts w:ascii="Arial" w:hAnsi="Arial" w:eastAsia="Arial" w:cs="Arial"/>
                 <w:i w:val="false"/>
                 <w:b w:val="false"/>
                 <w:u w:val="none"/>
@@ -891,18 +862,19 @@
             <w:pPr>
               <w:pStyle w:val="Normal"/>
               <w:jc w:val="left"/>
-              <w:pBdr>
-                <w:bottom w:val="none" w:sz="0" w:space="0" w:color="000000"/>
-                <w:top w:val="none" w:sz="0" w:space="0" w:color="000000"/>
-                <w:left w:val="none" w:sz="0" w:space="0" w:color="000000"/>
-                <w:right w:val="none" w:sz="0" w:space="0" w:color="000000"/>
-              </w:pBdr>
-              <w:spacing w:after="100" w:before="100" w:line="240"/>
-              <w:ind w:firstLine="0" w:left="100" w:right="100"/>
-            </w:pPr>
-            <w:r>
-              <w:rPr>
-                <w:rFonts w:ascii="DejaVu Sans" w:hAnsi="DejaVu Sans" w:eastAsia="DejaVu Sans" w:cs="DejaVu Sans"/>
+              <w:keepNext/>
+              <w:pBdr>
+                <w:bottom w:val="none" w:sz="0" w:space="0" w:color="000000"/>
+                <w:top w:val="none" w:sz="0" w:space="0" w:color="000000"/>
+                <w:left w:val="none" w:sz="0" w:space="0" w:color="000000"/>
+                <w:right w:val="none" w:sz="0" w:space="0" w:color="000000"/>
+              </w:pBdr>
+              <w:spacing w:after="100" w:before="100" w:line="240"/>
+              <w:ind w:firstLine="0" w:left="100" w:right="100"/>
+            </w:pPr>
+            <w:r>
+              <w:rPr>
+                <w:rFonts w:ascii="Arial" w:hAnsi="Arial" w:eastAsia="Arial" w:cs="Arial"/>
                 <w:i w:val="false"/>
                 <w:b w:val="false"/>
                 <w:u w:val="none"/>
@@ -935,18 +907,19 @@
             <w:pPr>
               <w:pStyle w:val="Normal"/>
               <w:jc w:val="left"/>
-              <w:pBdr>
-                <w:bottom w:val="none" w:sz="0" w:space="0" w:color="000000"/>
-                <w:top w:val="none" w:sz="0" w:space="0" w:color="000000"/>
-                <w:left w:val="none" w:sz="0" w:space="0" w:color="000000"/>
-                <w:right w:val="none" w:sz="0" w:space="0" w:color="000000"/>
-              </w:pBdr>
-              <w:spacing w:after="100" w:before="100" w:line="240"/>
-              <w:ind w:firstLine="0" w:left="100" w:right="100"/>
-            </w:pPr>
-            <w:r>
-              <w:rPr>
-                <w:rFonts w:ascii="DejaVu Sans" w:hAnsi="DejaVu Sans" w:eastAsia="DejaVu Sans" w:cs="DejaVu Sans"/>
+              <w:keepNext/>
+              <w:pBdr>
+                <w:bottom w:val="none" w:sz="0" w:space="0" w:color="000000"/>
+                <w:top w:val="none" w:sz="0" w:space="0" w:color="000000"/>
+                <w:left w:val="none" w:sz="0" w:space="0" w:color="000000"/>
+                <w:right w:val="none" w:sz="0" w:space="0" w:color="000000"/>
+              </w:pBdr>
+              <w:spacing w:after="100" w:before="100" w:line="240"/>
+              <w:ind w:firstLine="0" w:left="100" w:right="100"/>
+            </w:pPr>
+            <w:r>
+              <w:rPr>
+                <w:rFonts w:ascii="Arial" w:hAnsi="Arial" w:eastAsia="Arial" w:cs="Arial"/>
                 <w:i w:val="false"/>
                 <w:b w:val="false"/>
                 <w:u w:val="none"/>
@@ -979,18 +952,19 @@
             <w:pPr>
               <w:pStyle w:val="Normal"/>
               <w:jc w:val="left"/>
-              <w:pBdr>
-                <w:bottom w:val="none" w:sz="0" w:space="0" w:color="000000"/>
-                <w:top w:val="none" w:sz="0" w:space="0" w:color="000000"/>
-                <w:left w:val="none" w:sz="0" w:space="0" w:color="000000"/>
-                <w:right w:val="none" w:sz="0" w:space="0" w:color="000000"/>
-              </w:pBdr>
-              <w:spacing w:after="100" w:before="100" w:line="240"/>
-              <w:ind w:firstLine="0" w:left="100" w:right="100"/>
-            </w:pPr>
-            <w:r>
-              <w:rPr>
-                <w:rFonts w:ascii="DejaVu Sans" w:hAnsi="DejaVu Sans" w:eastAsia="DejaVu Sans" w:cs="DejaVu Sans"/>
+              <w:keepNext/>
+              <w:pBdr>
+                <w:bottom w:val="none" w:sz="0" w:space="0" w:color="000000"/>
+                <w:top w:val="none" w:sz="0" w:space="0" w:color="000000"/>
+                <w:left w:val="none" w:sz="0" w:space="0" w:color="000000"/>
+                <w:right w:val="none" w:sz="0" w:space="0" w:color="000000"/>
+              </w:pBdr>
+              <w:spacing w:after="100" w:before="100" w:line="240"/>
+              <w:ind w:firstLine="0" w:left="100" w:right="100"/>
+            </w:pPr>
+            <w:r>
+              <w:rPr>
+                <w:rFonts w:ascii="Arial" w:hAnsi="Arial" w:eastAsia="Arial" w:cs="Arial"/>
                 <w:i w:val="false"/>
                 <w:b w:val="false"/>
                 <w:u w:val="none"/>
@@ -1005,6 +979,7 @@
       </w:tr>
       <w:tr>
         <w:trPr>
+          <w:cantSplit/>
           <w:trHeight w:val="360" w:hRule="auto"/>
         </w:trPr>
         body 5
@@ -1029,18 +1004,19 @@
             <w:pPr>
               <w:pStyle w:val="Normal"/>
               <w:jc w:val="left"/>
-              <w:pBdr>
-                <w:bottom w:val="none" w:sz="0" w:space="0" w:color="000000"/>
-                <w:top w:val="none" w:sz="0" w:space="0" w:color="000000"/>
-                <w:left w:val="none" w:sz="0" w:space="0" w:color="000000"/>
-                <w:right w:val="none" w:sz="0" w:space="0" w:color="000000"/>
-              </w:pBdr>
-              <w:spacing w:after="100" w:before="100" w:line="240"/>
-              <w:ind w:firstLine="0" w:left="100" w:right="100"/>
-            </w:pPr>
-            <w:r>
-              <w:rPr>
-                <w:rFonts w:ascii="DejaVu Sans" w:hAnsi="DejaVu Sans" w:eastAsia="DejaVu Sans" w:cs="DejaVu Sans"/>
+              <w:keepNext/>
+              <w:pBdr>
+                <w:bottom w:val="none" w:sz="0" w:space="0" w:color="000000"/>
+                <w:top w:val="none" w:sz="0" w:space="0" w:color="000000"/>
+                <w:left w:val="none" w:sz="0" w:space="0" w:color="000000"/>
+                <w:right w:val="none" w:sz="0" w:space="0" w:color="000000"/>
+              </w:pBdr>
+              <w:spacing w:after="100" w:before="100" w:line="240"/>
+              <w:ind w:firstLine="0" w:left="100" w:right="100"/>
+            </w:pPr>
+            <w:r>
+              <w:rPr>
+                <w:rFonts w:ascii="Arial" w:hAnsi="Arial" w:eastAsia="Arial" w:cs="Arial"/>
                 <w:i w:val="false"/>
                 <w:b w:val="false"/>
                 <w:u w:val="none"/>
@@ -1073,18 +1049,19 @@
             <w:pPr>
               <w:pStyle w:val="Normal"/>
               <w:jc w:val="left"/>
-              <w:pBdr>
-                <w:bottom w:val="none" w:sz="0" w:space="0" w:color="000000"/>
-                <w:top w:val="none" w:sz="0" w:space="0" w:color="000000"/>
-                <w:left w:val="none" w:sz="0" w:space="0" w:color="000000"/>
-                <w:right w:val="none" w:sz="0" w:space="0" w:color="000000"/>
-              </w:pBdr>
-              <w:spacing w:after="100" w:before="100" w:line="240"/>
-              <w:ind w:firstLine="0" w:left="100" w:right="100"/>
-            </w:pPr>
-            <w:r>
-              <w:rPr>
-                <w:rFonts w:ascii="DejaVu Sans" w:hAnsi="DejaVu Sans" w:eastAsia="DejaVu Sans" w:cs="DejaVu Sans"/>
+              <w:keepNext/>
+              <w:pBdr>
+                <w:bottom w:val="none" w:sz="0" w:space="0" w:color="000000"/>
+                <w:top w:val="none" w:sz="0" w:space="0" w:color="000000"/>
+                <w:left w:val="none" w:sz="0" w:space="0" w:color="000000"/>
+                <w:right w:val="none" w:sz="0" w:space="0" w:color="000000"/>
+              </w:pBdr>
+              <w:spacing w:after="100" w:before="100" w:line="240"/>
+              <w:ind w:firstLine="0" w:left="100" w:right="100"/>
+            </w:pPr>
+            <w:r>
+              <w:rPr>
+                <w:rFonts w:ascii="Arial" w:hAnsi="Arial" w:eastAsia="Arial" w:cs="Arial"/>
                 <w:i w:val="false"/>
                 <w:b w:val="false"/>
                 <w:u w:val="none"/>
@@ -1117,18 +1094,19 @@
             <w:pPr>
               <w:pStyle w:val="Normal"/>
               <w:jc w:val="left"/>
-              <w:pBdr>
-                <w:bottom w:val="none" w:sz="0" w:space="0" w:color="000000"/>
-                <w:top w:val="none" w:sz="0" w:space="0" w:color="000000"/>
-                <w:left w:val="none" w:sz="0" w:space="0" w:color="000000"/>
-                <w:right w:val="none" w:sz="0" w:space="0" w:color="000000"/>
-              </w:pBdr>
-              <w:spacing w:after="100" w:before="100" w:line="240"/>
-              <w:ind w:firstLine="0" w:left="100" w:right="100"/>
-            </w:pPr>
-            <w:r>
-              <w:rPr>
-                <w:rFonts w:ascii="DejaVu Sans" w:hAnsi="DejaVu Sans" w:eastAsia="DejaVu Sans" w:cs="DejaVu Sans"/>
+              <w:keepNext/>
+              <w:pBdr>
+                <w:bottom w:val="none" w:sz="0" w:space="0" w:color="000000"/>
+                <w:top w:val="none" w:sz="0" w:space="0" w:color="000000"/>
+                <w:left w:val="none" w:sz="0" w:space="0" w:color="000000"/>
+                <w:right w:val="none" w:sz="0" w:space="0" w:color="000000"/>
+              </w:pBdr>
+              <w:spacing w:after="100" w:before="100" w:line="240"/>
+              <w:ind w:firstLine="0" w:left="100" w:right="100"/>
+            </w:pPr>
+            <w:r>
+              <w:rPr>
+                <w:rFonts w:ascii="Arial" w:hAnsi="Arial" w:eastAsia="Arial" w:cs="Arial"/>
                 <w:i w:val="false"/>
                 <w:b w:val="false"/>
                 <w:u w:val="none"/>
@@ -1161,18 +1139,19 @@
             <w:pPr>
               <w:pStyle w:val="Normal"/>
               <w:jc w:val="left"/>
-              <w:pBdr>
-                <w:bottom w:val="none" w:sz="0" w:space="0" w:color="000000"/>
-                <w:top w:val="none" w:sz="0" w:space="0" w:color="000000"/>
-                <w:left w:val="none" w:sz="0" w:space="0" w:color="000000"/>
-                <w:right w:val="none" w:sz="0" w:space="0" w:color="000000"/>
-              </w:pBdr>
-              <w:spacing w:after="100" w:before="100" w:line="240"/>
-              <w:ind w:firstLine="0" w:left="100" w:right="100"/>
-            </w:pPr>
-            <w:r>
-              <w:rPr>
-                <w:rFonts w:ascii="DejaVu Sans" w:hAnsi="DejaVu Sans" w:eastAsia="DejaVu Sans" w:cs="DejaVu Sans"/>
+              <w:keepNext/>
+              <w:pBdr>
+                <w:bottom w:val="none" w:sz="0" w:space="0" w:color="000000"/>
+                <w:top w:val="none" w:sz="0" w:space="0" w:color="000000"/>
+                <w:left w:val="none" w:sz="0" w:space="0" w:color="000000"/>
+                <w:right w:val="none" w:sz="0" w:space="0" w:color="000000"/>
+              </w:pBdr>
+              <w:spacing w:after="100" w:before="100" w:line="240"/>
+              <w:ind w:firstLine="0" w:left="100" w:right="100"/>
+            </w:pPr>
+            <w:r>
+              <w:rPr>
+                <w:rFonts w:ascii="Arial" w:hAnsi="Arial" w:eastAsia="Arial" w:cs="Arial"/>
                 <w:i w:val="false"/>
                 <w:b w:val="false"/>
                 <w:u w:val="none"/>
@@ -1187,6 +1166,7 @@
       </w:tr>
       <w:tr>
         <w:trPr>
+          <w:cantSplit/>
           <w:trHeight w:val="360" w:hRule="auto"/>
         </w:trPr>
         body 6
@@ -1211,18 +1191,19 @@
             <w:pPr>
               <w:pStyle w:val="Normal"/>
               <w:jc w:val="left"/>
-              <w:pBdr>
-                <w:bottom w:val="none" w:sz="0" w:space="0" w:color="000000"/>
-                <w:top w:val="none" w:sz="0" w:space="0" w:color="000000"/>
-                <w:left w:val="none" w:sz="0" w:space="0" w:color="000000"/>
-                <w:right w:val="none" w:sz="0" w:space="0" w:color="000000"/>
-              </w:pBdr>
-              <w:spacing w:after="100" w:before="100" w:line="240"/>
-              <w:ind w:firstLine="0" w:left="100" w:right="100"/>
-            </w:pPr>
-            <w:r>
-              <w:rPr>
-                <w:rFonts w:ascii="DejaVu Sans" w:hAnsi="DejaVu Sans" w:eastAsia="DejaVu Sans" w:cs="DejaVu Sans"/>
+              <w:keepNext/>
+              <w:pBdr>
+                <w:bottom w:val="none" w:sz="0" w:space="0" w:color="000000"/>
+                <w:top w:val="none" w:sz="0" w:space="0" w:color="000000"/>
+                <w:left w:val="none" w:sz="0" w:space="0" w:color="000000"/>
+                <w:right w:val="none" w:sz="0" w:space="0" w:color="000000"/>
+              </w:pBdr>
+              <w:spacing w:after="100" w:before="100" w:line="240"/>
+              <w:ind w:firstLine="0" w:left="100" w:right="100"/>
+            </w:pPr>
+            <w:r>
+              <w:rPr>
+                <w:rFonts w:ascii="Arial" w:hAnsi="Arial" w:eastAsia="Arial" w:cs="Arial"/>
                 <w:i w:val="false"/>
                 <w:b w:val="false"/>
                 <w:u w:val="none"/>
@@ -1255,18 +1236,19 @@
             <w:pPr>
               <w:pStyle w:val="Normal"/>
               <w:jc w:val="left"/>
-              <w:pBdr>
-                <w:bottom w:val="none" w:sz="0" w:space="0" w:color="000000"/>
-                <w:top w:val="none" w:sz="0" w:space="0" w:color="000000"/>
-                <w:left w:val="none" w:sz="0" w:space="0" w:color="000000"/>
-                <w:right w:val="none" w:sz="0" w:space="0" w:color="000000"/>
-              </w:pBdr>
-              <w:spacing w:after="100" w:before="100" w:line="240"/>
-              <w:ind w:firstLine="0" w:left="100" w:right="100"/>
-            </w:pPr>
-            <w:r>
-              <w:rPr>
-                <w:rFonts w:ascii="DejaVu Sans" w:hAnsi="DejaVu Sans" w:eastAsia="DejaVu Sans" w:cs="DejaVu Sans"/>
+              <w:keepNext/>
+              <w:pBdr>
+                <w:bottom w:val="none" w:sz="0" w:space="0" w:color="000000"/>
+                <w:top w:val="none" w:sz="0" w:space="0" w:color="000000"/>
+                <w:left w:val="none" w:sz="0" w:space="0" w:color="000000"/>
+                <w:right w:val="none" w:sz="0" w:space="0" w:color="000000"/>
+              </w:pBdr>
+              <w:spacing w:after="100" w:before="100" w:line="240"/>
+              <w:ind w:firstLine="0" w:left="100" w:right="100"/>
+            </w:pPr>
+            <w:r>
+              <w:rPr>
+                <w:rFonts w:ascii="Arial" w:hAnsi="Arial" w:eastAsia="Arial" w:cs="Arial"/>
                 <w:i w:val="false"/>
                 <w:b w:val="false"/>
                 <w:u w:val="none"/>
@@ -1299,18 +1281,19 @@
             <w:pPr>
               <w:pStyle w:val="Normal"/>
               <w:jc w:val="left"/>
-              <w:pBdr>
-                <w:bottom w:val="none" w:sz="0" w:space="0" w:color="000000"/>
-                <w:top w:val="none" w:sz="0" w:space="0" w:color="000000"/>
-                <w:left w:val="none" w:sz="0" w:space="0" w:color="000000"/>
-                <w:right w:val="none" w:sz="0" w:space="0" w:color="000000"/>
-              </w:pBdr>
-              <w:spacing w:after="100" w:before="100" w:line="240"/>
-              <w:ind w:firstLine="0" w:left="100" w:right="100"/>
-            </w:pPr>
-            <w:r>
-              <w:rPr>
-                <w:rFonts w:ascii="DejaVu Sans" w:hAnsi="DejaVu Sans" w:eastAsia="DejaVu Sans" w:cs="DejaVu Sans"/>
+              <w:keepNext/>
+              <w:pBdr>
+                <w:bottom w:val="none" w:sz="0" w:space="0" w:color="000000"/>
+                <w:top w:val="none" w:sz="0" w:space="0" w:color="000000"/>
+                <w:left w:val="none" w:sz="0" w:space="0" w:color="000000"/>
+                <w:right w:val="none" w:sz="0" w:space="0" w:color="000000"/>
+              </w:pBdr>
+              <w:spacing w:after="100" w:before="100" w:line="240"/>
+              <w:ind w:firstLine="0" w:left="100" w:right="100"/>
+            </w:pPr>
+            <w:r>
+              <w:rPr>
+                <w:rFonts w:ascii="Arial" w:hAnsi="Arial" w:eastAsia="Arial" w:cs="Arial"/>
                 <w:i w:val="false"/>
                 <w:b w:val="false"/>
                 <w:u w:val="none"/>
@@ -1343,18 +1326,19 @@
             <w:pPr>
               <w:pStyle w:val="Normal"/>
               <w:jc w:val="left"/>
-              <w:pBdr>
-                <w:bottom w:val="none" w:sz="0" w:space="0" w:color="000000"/>
-                <w:top w:val="none" w:sz="0" w:space="0" w:color="000000"/>
-                <w:left w:val="none" w:sz="0" w:space="0" w:color="000000"/>
-                <w:right w:val="none" w:sz="0" w:space="0" w:color="000000"/>
-              </w:pBdr>
-              <w:spacing w:after="100" w:before="100" w:line="240"/>
-              <w:ind w:firstLine="0" w:left="100" w:right="100"/>
-            </w:pPr>
-            <w:r>
-              <w:rPr>
-                <w:rFonts w:ascii="DejaVu Sans" w:hAnsi="DejaVu Sans" w:eastAsia="DejaVu Sans" w:cs="DejaVu Sans"/>
+              <w:keepNext/>
+              <w:pBdr>
+                <w:bottom w:val="none" w:sz="0" w:space="0" w:color="000000"/>
+                <w:top w:val="none" w:sz="0" w:space="0" w:color="000000"/>
+                <w:left w:val="none" w:sz="0" w:space="0" w:color="000000"/>
+                <w:right w:val="none" w:sz="0" w:space="0" w:color="000000"/>
+              </w:pBdr>
+              <w:spacing w:after="100" w:before="100" w:line="240"/>
+              <w:ind w:firstLine="0" w:left="100" w:right="100"/>
+            </w:pPr>
+            <w:r>
+              <w:rPr>
+                <w:rFonts w:ascii="Arial" w:hAnsi="Arial" w:eastAsia="Arial" w:cs="Arial"/>
                 <w:i w:val="false"/>
                 <w:b w:val="false"/>
                 <w:u w:val="none"/>
@@ -1369,6 +1353,7 @@
       </w:tr>
       <w:tr>
         <w:trPr>
+          <w:cantSplit/>
           <w:trHeight w:val="360" w:hRule="auto"/>
         </w:trPr>
         body 7
@@ -1393,18 +1378,19 @@
             <w:pPr>
               <w:pStyle w:val="Normal"/>
               <w:jc w:val="left"/>
-              <w:pBdr>
-                <w:bottom w:val="none" w:sz="0" w:space="0" w:color="000000"/>
-                <w:top w:val="none" w:sz="0" w:space="0" w:color="000000"/>
-                <w:left w:val="none" w:sz="0" w:space="0" w:color="000000"/>
-                <w:right w:val="none" w:sz="0" w:space="0" w:color="000000"/>
-              </w:pBdr>
-              <w:spacing w:after="100" w:before="100" w:line="240"/>
-              <w:ind w:firstLine="0" w:left="100" w:right="100"/>
-            </w:pPr>
-            <w:r>
-              <w:rPr>
-                <w:rFonts w:ascii="DejaVu Sans" w:hAnsi="DejaVu Sans" w:eastAsia="DejaVu Sans" w:cs="DejaVu Sans"/>
+              <w:keepNext/>
+              <w:pBdr>
+                <w:bottom w:val="none" w:sz="0" w:space="0" w:color="000000"/>
+                <w:top w:val="none" w:sz="0" w:space="0" w:color="000000"/>
+                <w:left w:val="none" w:sz="0" w:space="0" w:color="000000"/>
+                <w:right w:val="none" w:sz="0" w:space="0" w:color="000000"/>
+              </w:pBdr>
+              <w:spacing w:after="100" w:before="100" w:line="240"/>
+              <w:ind w:firstLine="0" w:left="100" w:right="100"/>
+            </w:pPr>
+            <w:r>
+              <w:rPr>
+                <w:rFonts w:ascii="Arial" w:hAnsi="Arial" w:eastAsia="Arial" w:cs="Arial"/>
                 <w:i w:val="false"/>
                 <w:b w:val="false"/>
                 <w:u w:val="none"/>
@@ -1437,18 +1423,19 @@
             <w:pPr>
               <w:pStyle w:val="Normal"/>
               <w:jc w:val="left"/>
-              <w:pBdr>
-                <w:bottom w:val="none" w:sz="0" w:space="0" w:color="000000"/>
-                <w:top w:val="none" w:sz="0" w:space="0" w:color="000000"/>
-                <w:left w:val="none" w:sz="0" w:space="0" w:color="000000"/>
-                <w:right w:val="none" w:sz="0" w:space="0" w:color="000000"/>
-              </w:pBdr>
-              <w:spacing w:after="100" w:before="100" w:line="240"/>
-              <w:ind w:firstLine="0" w:left="100" w:right="100"/>
-            </w:pPr>
-            <w:r>
-              <w:rPr>
-                <w:rFonts w:ascii="DejaVu Sans" w:hAnsi="DejaVu Sans" w:eastAsia="DejaVu Sans" w:cs="DejaVu Sans"/>
+              <w:keepNext/>
+              <w:pBdr>
+                <w:bottom w:val="none" w:sz="0" w:space="0" w:color="000000"/>
+                <w:top w:val="none" w:sz="0" w:space="0" w:color="000000"/>
+                <w:left w:val="none" w:sz="0" w:space="0" w:color="000000"/>
+                <w:right w:val="none" w:sz="0" w:space="0" w:color="000000"/>
+              </w:pBdr>
+              <w:spacing w:after="100" w:before="100" w:line="240"/>
+              <w:ind w:firstLine="0" w:left="100" w:right="100"/>
+            </w:pPr>
+            <w:r>
+              <w:rPr>
+                <w:rFonts w:ascii="Arial" w:hAnsi="Arial" w:eastAsia="Arial" w:cs="Arial"/>
                 <w:i w:val="false"/>
                 <w:b w:val="false"/>
                 <w:u w:val="none"/>
@@ -1481,18 +1468,19 @@
             <w:pPr>
               <w:pStyle w:val="Normal"/>
               <w:jc w:val="left"/>
-              <w:pBdr>
-                <w:bottom w:val="none" w:sz="0" w:space="0" w:color="000000"/>
-                <w:top w:val="none" w:sz="0" w:space="0" w:color="000000"/>
-                <w:left w:val="none" w:sz="0" w:space="0" w:color="000000"/>
-                <w:right w:val="none" w:sz="0" w:space="0" w:color="000000"/>
-              </w:pBdr>
-              <w:spacing w:after="100" w:before="100" w:line="240"/>
-              <w:ind w:firstLine="0" w:left="100" w:right="100"/>
-            </w:pPr>
-            <w:r>
-              <w:rPr>
-                <w:rFonts w:ascii="DejaVu Sans" w:hAnsi="DejaVu Sans" w:eastAsia="DejaVu Sans" w:cs="DejaVu Sans"/>
+              <w:keepNext/>
+              <w:pBdr>
+                <w:bottom w:val="none" w:sz="0" w:space="0" w:color="000000"/>
+                <w:top w:val="none" w:sz="0" w:space="0" w:color="000000"/>
+                <w:left w:val="none" w:sz="0" w:space="0" w:color="000000"/>
+                <w:right w:val="none" w:sz="0" w:space="0" w:color="000000"/>
+              </w:pBdr>
+              <w:spacing w:after="100" w:before="100" w:line="240"/>
+              <w:ind w:firstLine="0" w:left="100" w:right="100"/>
+            </w:pPr>
+            <w:r>
+              <w:rPr>
+                <w:rFonts w:ascii="Arial" w:hAnsi="Arial" w:eastAsia="Arial" w:cs="Arial"/>
                 <w:i w:val="false"/>
                 <w:b w:val="false"/>
                 <w:u w:val="none"/>
@@ -1525,18 +1513,19 @@
             <w:pPr>
               <w:pStyle w:val="Normal"/>
               <w:jc w:val="left"/>
-              <w:pBdr>
-                <w:bottom w:val="none" w:sz="0" w:space="0" w:color="000000"/>
-                <w:top w:val="none" w:sz="0" w:space="0" w:color="000000"/>
-                <w:left w:val="none" w:sz="0" w:space="0" w:color="000000"/>
-                <w:right w:val="none" w:sz="0" w:space="0" w:color="000000"/>
-              </w:pBdr>
-              <w:spacing w:after="100" w:before="100" w:line="240"/>
-              <w:ind w:firstLine="0" w:left="100" w:right="100"/>
-            </w:pPr>
-            <w:r>
-              <w:rPr>
-                <w:rFonts w:ascii="DejaVu Sans" w:hAnsi="DejaVu Sans" w:eastAsia="DejaVu Sans" w:cs="DejaVu Sans"/>
+              <w:keepNext/>
+              <w:pBdr>
+                <w:bottom w:val="none" w:sz="0" w:space="0" w:color="000000"/>
+                <w:top w:val="none" w:sz="0" w:space="0" w:color="000000"/>
+                <w:left w:val="none" w:sz="0" w:space="0" w:color="000000"/>
+                <w:right w:val="none" w:sz="0" w:space="0" w:color="000000"/>
+              </w:pBdr>
+              <w:spacing w:after="100" w:before="100" w:line="240"/>
+              <w:ind w:firstLine="0" w:left="100" w:right="100"/>
+            </w:pPr>
+            <w:r>
+              <w:rPr>
+                <w:rFonts w:ascii="Arial" w:hAnsi="Arial" w:eastAsia="Arial" w:cs="Arial"/>
                 <w:i w:val="false"/>
                 <w:b w:val="false"/>
                 <w:u w:val="none"/>
@@ -1551,6 +1540,7 @@
       </w:tr>
       <w:tr>
         <w:trPr>
+          <w:cantSplit/>
           <w:trHeight w:val="360" w:hRule="auto"/>
         </w:trPr>
         body 8
@@ -1575,18 +1565,19 @@
             <w:pPr>
               <w:pStyle w:val="Normal"/>
               <w:jc w:val="left"/>
-              <w:pBdr>
-                <w:bottom w:val="none" w:sz="0" w:space="0" w:color="000000"/>
-                <w:top w:val="none" w:sz="0" w:space="0" w:color="000000"/>
-                <w:left w:val="none" w:sz="0" w:space="0" w:color="000000"/>
-                <w:right w:val="none" w:sz="0" w:space="0" w:color="000000"/>
-              </w:pBdr>
-              <w:spacing w:after="100" w:before="100" w:line="240"/>
-              <w:ind w:firstLine="0" w:left="100" w:right="100"/>
-            </w:pPr>
-            <w:r>
-              <w:rPr>
-                <w:rFonts w:ascii="DejaVu Sans" w:hAnsi="DejaVu Sans" w:eastAsia="DejaVu Sans" w:cs="DejaVu Sans"/>
+              <w:keepNext/>
+              <w:pBdr>
+                <w:bottom w:val="none" w:sz="0" w:space="0" w:color="000000"/>
+                <w:top w:val="none" w:sz="0" w:space="0" w:color="000000"/>
+                <w:left w:val="none" w:sz="0" w:space="0" w:color="000000"/>
+                <w:right w:val="none" w:sz="0" w:space="0" w:color="000000"/>
+              </w:pBdr>
+              <w:spacing w:after="100" w:before="100" w:line="240"/>
+              <w:ind w:firstLine="0" w:left="100" w:right="100"/>
+            </w:pPr>
+            <w:r>
+              <w:rPr>
+                <w:rFonts w:ascii="Arial" w:hAnsi="Arial" w:eastAsia="Arial" w:cs="Arial"/>
                 <w:i w:val="false"/>
                 <w:b w:val="false"/>
                 <w:u w:val="none"/>
@@ -1619,18 +1610,19 @@
             <w:pPr>
               <w:pStyle w:val="Normal"/>
               <w:jc w:val="left"/>
-              <w:pBdr>
-                <w:bottom w:val="none" w:sz="0" w:space="0" w:color="000000"/>
-                <w:top w:val="none" w:sz="0" w:space="0" w:color="000000"/>
-                <w:left w:val="none" w:sz="0" w:space="0" w:color="000000"/>
-                <w:right w:val="none" w:sz="0" w:space="0" w:color="000000"/>
-              </w:pBdr>
-              <w:spacing w:after="100" w:before="100" w:line="240"/>
-              <w:ind w:firstLine="0" w:left="100" w:right="100"/>
-            </w:pPr>
-            <w:r>
-              <w:rPr>
-                <w:rFonts w:ascii="DejaVu Sans" w:hAnsi="DejaVu Sans" w:eastAsia="DejaVu Sans" w:cs="DejaVu Sans"/>
+              <w:keepNext/>
+              <w:pBdr>
+                <w:bottom w:val="none" w:sz="0" w:space="0" w:color="000000"/>
+                <w:top w:val="none" w:sz="0" w:space="0" w:color="000000"/>
+                <w:left w:val="none" w:sz="0" w:space="0" w:color="000000"/>
+                <w:right w:val="none" w:sz="0" w:space="0" w:color="000000"/>
+              </w:pBdr>
+              <w:spacing w:after="100" w:before="100" w:line="240"/>
+              <w:ind w:firstLine="0" w:left="100" w:right="100"/>
+            </w:pPr>
+            <w:r>
+              <w:rPr>
+                <w:rFonts w:ascii="Arial" w:hAnsi="Arial" w:eastAsia="Arial" w:cs="Arial"/>
                 <w:i w:val="false"/>
                 <w:b w:val="false"/>
                 <w:u w:val="none"/>
@@ -1663,18 +1655,19 @@
             <w:pPr>
               <w:pStyle w:val="Normal"/>
               <w:jc w:val="left"/>
-              <w:pBdr>
-                <w:bottom w:val="none" w:sz="0" w:space="0" w:color="000000"/>
-                <w:top w:val="none" w:sz="0" w:space="0" w:color="000000"/>
-                <w:left w:val="none" w:sz="0" w:space="0" w:color="000000"/>
-                <w:right w:val="none" w:sz="0" w:space="0" w:color="000000"/>
-              </w:pBdr>
-              <w:spacing w:after="100" w:before="100" w:line="240"/>
-              <w:ind w:firstLine="0" w:left="100" w:right="100"/>
-            </w:pPr>
-            <w:r>
-              <w:rPr>
-                <w:rFonts w:ascii="DejaVu Sans" w:hAnsi="DejaVu Sans" w:eastAsia="DejaVu Sans" w:cs="DejaVu Sans"/>
+              <w:keepNext/>
+              <w:pBdr>
+                <w:bottom w:val="none" w:sz="0" w:space="0" w:color="000000"/>
+                <w:top w:val="none" w:sz="0" w:space="0" w:color="000000"/>
+                <w:left w:val="none" w:sz="0" w:space="0" w:color="000000"/>
+                <w:right w:val="none" w:sz="0" w:space="0" w:color="000000"/>
+              </w:pBdr>
+              <w:spacing w:after="100" w:before="100" w:line="240"/>
+              <w:ind w:firstLine="0" w:left="100" w:right="100"/>
+            </w:pPr>
+            <w:r>
+              <w:rPr>
+                <w:rFonts w:ascii="Arial" w:hAnsi="Arial" w:eastAsia="Arial" w:cs="Arial"/>
                 <w:i w:val="false"/>
                 <w:b w:val="false"/>
                 <w:u w:val="none"/>
@@ -1707,18 +1700,19 @@
             <w:pPr>
               <w:pStyle w:val="Normal"/>
               <w:jc w:val="left"/>
-              <w:pBdr>
-                <w:bottom w:val="none" w:sz="0" w:space="0" w:color="000000"/>
-                <w:top w:val="none" w:sz="0" w:space="0" w:color="000000"/>
-                <w:left w:val="none" w:sz="0" w:space="0" w:color="000000"/>
-                <w:right w:val="none" w:sz="0" w:space="0" w:color="000000"/>
-              </w:pBdr>
-              <w:spacing w:after="100" w:before="100" w:line="240"/>
-              <w:ind w:firstLine="0" w:left="100" w:right="100"/>
-            </w:pPr>
-            <w:r>
-              <w:rPr>
-                <w:rFonts w:ascii="DejaVu Sans" w:hAnsi="DejaVu Sans" w:eastAsia="DejaVu Sans" w:cs="DejaVu Sans"/>
+              <w:keepNext/>
+              <w:pBdr>
+                <w:bottom w:val="none" w:sz="0" w:space="0" w:color="000000"/>
+                <w:top w:val="none" w:sz="0" w:space="0" w:color="000000"/>
+                <w:left w:val="none" w:sz="0" w:space="0" w:color="000000"/>
+                <w:right w:val="none" w:sz="0" w:space="0" w:color="000000"/>
+              </w:pBdr>
+              <w:spacing w:after="100" w:before="100" w:line="240"/>
+              <w:ind w:firstLine="0" w:left="100" w:right="100"/>
+            </w:pPr>
+            <w:r>
+              <w:rPr>
+                <w:rFonts w:ascii="Arial" w:hAnsi="Arial" w:eastAsia="Arial" w:cs="Arial"/>
                 <w:i w:val="false"/>
                 <w:b w:val="false"/>
                 <w:u w:val="none"/>
@@ -1733,6 +1727,7 @@
       </w:tr>
       <w:tr>
         <w:trPr>
+          <w:cantSplit/>
           <w:trHeight w:val="360" w:hRule="auto"/>
         </w:trPr>
         body 9
@@ -1757,18 +1752,19 @@
             <w:pPr>
               <w:pStyle w:val="Normal"/>
               <w:jc w:val="left"/>
-              <w:pBdr>
-                <w:bottom w:val="none" w:sz="0" w:space="0" w:color="000000"/>
-                <w:top w:val="none" w:sz="0" w:space="0" w:color="000000"/>
-                <w:left w:val="none" w:sz="0" w:space="0" w:color="000000"/>
-                <w:right w:val="none" w:sz="0" w:space="0" w:color="000000"/>
-              </w:pBdr>
-              <w:spacing w:after="100" w:before="100" w:line="240"/>
-              <w:ind w:firstLine="0" w:left="100" w:right="100"/>
-            </w:pPr>
-            <w:r>
-              <w:rPr>
-                <w:rFonts w:ascii="DejaVu Sans" w:hAnsi="DejaVu Sans" w:eastAsia="DejaVu Sans" w:cs="DejaVu Sans"/>
+              <w:keepNext/>
+              <w:pBdr>
+                <w:bottom w:val="none" w:sz="0" w:space="0" w:color="000000"/>
+                <w:top w:val="none" w:sz="0" w:space="0" w:color="000000"/>
+                <w:left w:val="none" w:sz="0" w:space="0" w:color="000000"/>
+                <w:right w:val="none" w:sz="0" w:space="0" w:color="000000"/>
+              </w:pBdr>
+              <w:spacing w:after="100" w:before="100" w:line="240"/>
+              <w:ind w:firstLine="0" w:left="100" w:right="100"/>
+            </w:pPr>
+            <w:r>
+              <w:rPr>
+                <w:rFonts w:ascii="Arial" w:hAnsi="Arial" w:eastAsia="Arial" w:cs="Arial"/>
                 <w:i w:val="false"/>
                 <w:b w:val="false"/>
                 <w:u w:val="none"/>
@@ -1801,18 +1797,19 @@
             <w:pPr>
               <w:pStyle w:val="Normal"/>
               <w:jc w:val="left"/>
-              <w:pBdr>
-                <w:bottom w:val="none" w:sz="0" w:space="0" w:color="000000"/>
-                <w:top w:val="none" w:sz="0" w:space="0" w:color="000000"/>
-                <w:left w:val="none" w:sz="0" w:space="0" w:color="000000"/>
-                <w:right w:val="none" w:sz="0" w:space="0" w:color="000000"/>
-              </w:pBdr>
-              <w:spacing w:after="100" w:before="100" w:line="240"/>
-              <w:ind w:firstLine="0" w:left="100" w:right="100"/>
-            </w:pPr>
-            <w:r>
-              <w:rPr>
-                <w:rFonts w:ascii="DejaVu Sans" w:hAnsi="DejaVu Sans" w:eastAsia="DejaVu Sans" w:cs="DejaVu Sans"/>
+              <w:keepNext/>
+              <w:pBdr>
+                <w:bottom w:val="none" w:sz="0" w:space="0" w:color="000000"/>
+                <w:top w:val="none" w:sz="0" w:space="0" w:color="000000"/>
+                <w:left w:val="none" w:sz="0" w:space="0" w:color="000000"/>
+                <w:right w:val="none" w:sz="0" w:space="0" w:color="000000"/>
+              </w:pBdr>
+              <w:spacing w:after="100" w:before="100" w:line="240"/>
+              <w:ind w:firstLine="0" w:left="100" w:right="100"/>
+            </w:pPr>
+            <w:r>
+              <w:rPr>
+                <w:rFonts w:ascii="Arial" w:hAnsi="Arial" w:eastAsia="Arial" w:cs="Arial"/>
                 <w:i w:val="false"/>
                 <w:b w:val="false"/>
                 <w:u w:val="none"/>
@@ -1845,18 +1842,19 @@
             <w:pPr>
               <w:pStyle w:val="Normal"/>
               <w:jc w:val="left"/>
-              <w:pBdr>
-                <w:bottom w:val="none" w:sz="0" w:space="0" w:color="000000"/>
-                <w:top w:val="none" w:sz="0" w:space="0" w:color="000000"/>
-                <w:left w:val="none" w:sz="0" w:space="0" w:color="000000"/>
-                <w:right w:val="none" w:sz="0" w:space="0" w:color="000000"/>
-              </w:pBdr>
-              <w:spacing w:after="100" w:before="100" w:line="240"/>
-              <w:ind w:firstLine="0" w:left="100" w:right="100"/>
-            </w:pPr>
-            <w:r>
-              <w:rPr>
-                <w:rFonts w:ascii="DejaVu Sans" w:hAnsi="DejaVu Sans" w:eastAsia="DejaVu Sans" w:cs="DejaVu Sans"/>
+              <w:keepNext/>
+              <w:pBdr>
+                <w:bottom w:val="none" w:sz="0" w:space="0" w:color="000000"/>
+                <w:top w:val="none" w:sz="0" w:space="0" w:color="000000"/>
+                <w:left w:val="none" w:sz="0" w:space="0" w:color="000000"/>
+                <w:right w:val="none" w:sz="0" w:space="0" w:color="000000"/>
+              </w:pBdr>
+              <w:spacing w:after="100" w:before="100" w:line="240"/>
+              <w:ind w:firstLine="0" w:left="100" w:right="100"/>
+            </w:pPr>
+            <w:r>
+              <w:rPr>
+                <w:rFonts w:ascii="Arial" w:hAnsi="Arial" w:eastAsia="Arial" w:cs="Arial"/>
                 <w:i w:val="false"/>
                 <w:b w:val="false"/>
                 <w:u w:val="none"/>
@@ -1889,18 +1887,19 @@
             <w:pPr>
               <w:pStyle w:val="Normal"/>
               <w:jc w:val="left"/>
-              <w:pBdr>
-                <w:bottom w:val="none" w:sz="0" w:space="0" w:color="000000"/>
-                <w:top w:val="none" w:sz="0" w:space="0" w:color="000000"/>
-                <w:left w:val="none" w:sz="0" w:space="0" w:color="000000"/>
-                <w:right w:val="none" w:sz="0" w:space="0" w:color="000000"/>
-              </w:pBdr>
-              <w:spacing w:after="100" w:before="100" w:line="240"/>
-              <w:ind w:firstLine="0" w:left="100" w:right="100"/>
-            </w:pPr>
-            <w:r>
-              <w:rPr>
-                <w:rFonts w:ascii="DejaVu Sans" w:hAnsi="DejaVu Sans" w:eastAsia="DejaVu Sans" w:cs="DejaVu Sans"/>
+              <w:keepNext/>
+              <w:pBdr>
+                <w:bottom w:val="none" w:sz="0" w:space="0" w:color="000000"/>
+                <w:top w:val="none" w:sz="0" w:space="0" w:color="000000"/>
+                <w:left w:val="none" w:sz="0" w:space="0" w:color="000000"/>
+                <w:right w:val="none" w:sz="0" w:space="0" w:color="000000"/>
+              </w:pBdr>
+              <w:spacing w:after="100" w:before="100" w:line="240"/>
+              <w:ind w:firstLine="0" w:left="100" w:right="100"/>
+            </w:pPr>
+            <w:r>
+              <w:rPr>
+                <w:rFonts w:ascii="Arial" w:hAnsi="Arial" w:eastAsia="Arial" w:cs="Arial"/>
                 <w:i w:val="false"/>
                 <w:b w:val="false"/>
                 <w:u w:val="none"/>
@@ -1915,6 +1914,7 @@
       </w:tr>
       <w:tr>
         <w:trPr>
+          <w:cantSplit/>
           <w:trHeight w:val="360" w:hRule="auto"/>
         </w:trPr>
         body10
@@ -1939,18 +1939,19 @@
             <w:pPr>
               <w:pStyle w:val="Normal"/>
               <w:jc w:val="left"/>
-              <w:pBdr>
-                <w:bottom w:val="none" w:sz="0" w:space="0" w:color="000000"/>
-                <w:top w:val="none" w:sz="0" w:space="0" w:color="000000"/>
-                <w:left w:val="none" w:sz="0" w:space="0" w:color="000000"/>
-                <w:right w:val="none" w:sz="0" w:space="0" w:color="000000"/>
-              </w:pBdr>
-              <w:spacing w:after="100" w:before="100" w:line="240"/>
-              <w:ind w:firstLine="0" w:left="100" w:right="100"/>
-            </w:pPr>
-            <w:r>
-              <w:rPr>
-                <w:rFonts w:ascii="DejaVu Sans" w:hAnsi="DejaVu Sans" w:eastAsia="DejaVu Sans" w:cs="DejaVu Sans"/>
+              <w:keepNext/>
+              <w:pBdr>
+                <w:bottom w:val="none" w:sz="0" w:space="0" w:color="000000"/>
+                <w:top w:val="none" w:sz="0" w:space="0" w:color="000000"/>
+                <w:left w:val="none" w:sz="0" w:space="0" w:color="000000"/>
+                <w:right w:val="none" w:sz="0" w:space="0" w:color="000000"/>
+              </w:pBdr>
+              <w:spacing w:after="100" w:before="100" w:line="240"/>
+              <w:ind w:firstLine="0" w:left="100" w:right="100"/>
+            </w:pPr>
+            <w:r>
+              <w:rPr>
+                <w:rFonts w:ascii="Arial" w:hAnsi="Arial" w:eastAsia="Arial" w:cs="Arial"/>
                 <w:i w:val="false"/>
                 <w:b w:val="false"/>
                 <w:u w:val="none"/>
@@ -1983,18 +1984,19 @@
             <w:pPr>
               <w:pStyle w:val="Normal"/>
               <w:jc w:val="left"/>
-              <w:pBdr>
-                <w:bottom w:val="none" w:sz="0" w:space="0" w:color="000000"/>
-                <w:top w:val="none" w:sz="0" w:space="0" w:color="000000"/>
-                <w:left w:val="none" w:sz="0" w:space="0" w:color="000000"/>
-                <w:right w:val="none" w:sz="0" w:space="0" w:color="000000"/>
-              </w:pBdr>
-              <w:spacing w:after="100" w:before="100" w:line="240"/>
-              <w:ind w:firstLine="0" w:left="100" w:right="100"/>
-            </w:pPr>
-            <w:r>
-              <w:rPr>
-                <w:rFonts w:ascii="DejaVu Sans" w:hAnsi="DejaVu Sans" w:eastAsia="DejaVu Sans" w:cs="DejaVu Sans"/>
+              <w:keepNext/>
+              <w:pBdr>
+                <w:bottom w:val="none" w:sz="0" w:space="0" w:color="000000"/>
+                <w:top w:val="none" w:sz="0" w:space="0" w:color="000000"/>
+                <w:left w:val="none" w:sz="0" w:space="0" w:color="000000"/>
+                <w:right w:val="none" w:sz="0" w:space="0" w:color="000000"/>
+              </w:pBdr>
+              <w:spacing w:after="100" w:before="100" w:line="240"/>
+              <w:ind w:firstLine="0" w:left="100" w:right="100"/>
+            </w:pPr>
+            <w:r>
+              <w:rPr>
+                <w:rFonts w:ascii="Arial" w:hAnsi="Arial" w:eastAsia="Arial" w:cs="Arial"/>
                 <w:i w:val="false"/>
                 <w:b w:val="false"/>
                 <w:u w:val="none"/>
@@ -2027,18 +2029,19 @@
             <w:pPr>
               <w:pStyle w:val="Normal"/>
               <w:jc w:val="left"/>
-              <w:pBdr>
-                <w:bottom w:val="none" w:sz="0" w:space="0" w:color="000000"/>
-                <w:top w:val="none" w:sz="0" w:space="0" w:color="000000"/>
-                <w:left w:val="none" w:sz="0" w:space="0" w:color="000000"/>
-                <w:right w:val="none" w:sz="0" w:space="0" w:color="000000"/>
-              </w:pBdr>
-              <w:spacing w:after="100" w:before="100" w:line="240"/>
-              <w:ind w:firstLine="0" w:left="100" w:right="100"/>
-            </w:pPr>
-            <w:r>
-              <w:rPr>
-                <w:rFonts w:ascii="DejaVu Sans" w:hAnsi="DejaVu Sans" w:eastAsia="DejaVu Sans" w:cs="DejaVu Sans"/>
+              <w:keepNext/>
+              <w:pBdr>
+                <w:bottom w:val="none" w:sz="0" w:space="0" w:color="000000"/>
+                <w:top w:val="none" w:sz="0" w:space="0" w:color="000000"/>
+                <w:left w:val="none" w:sz="0" w:space="0" w:color="000000"/>
+                <w:right w:val="none" w:sz="0" w:space="0" w:color="000000"/>
+              </w:pBdr>
+              <w:spacing w:after="100" w:before="100" w:line="240"/>
+              <w:ind w:firstLine="0" w:left="100" w:right="100"/>
+            </w:pPr>
+            <w:r>
+              <w:rPr>
+                <w:rFonts w:ascii="Arial" w:hAnsi="Arial" w:eastAsia="Arial" w:cs="Arial"/>
                 <w:i w:val="false"/>
                 <w:b w:val="false"/>
                 <w:u w:val="none"/>
@@ -2071,18 +2074,19 @@
             <w:pPr>
               <w:pStyle w:val="Normal"/>
               <w:jc w:val="left"/>
-              <w:pBdr>
-                <w:bottom w:val="none" w:sz="0" w:space="0" w:color="000000"/>
-                <w:top w:val="none" w:sz="0" w:space="0" w:color="000000"/>
-                <w:left w:val="none" w:sz="0" w:space="0" w:color="000000"/>
-                <w:right w:val="none" w:sz="0" w:space="0" w:color="000000"/>
-              </w:pBdr>
-              <w:spacing w:after="100" w:before="100" w:line="240"/>
-              <w:ind w:firstLine="0" w:left="100" w:right="100"/>
-            </w:pPr>
-            <w:r>
-              <w:rPr>
-                <w:rFonts w:ascii="DejaVu Sans" w:hAnsi="DejaVu Sans" w:eastAsia="DejaVu Sans" w:cs="DejaVu Sans"/>
+              <w:keepNext/>
+              <w:pBdr>
+                <w:bottom w:val="none" w:sz="0" w:space="0" w:color="000000"/>
+                <w:top w:val="none" w:sz="0" w:space="0" w:color="000000"/>
+                <w:left w:val="none" w:sz="0" w:space="0" w:color="000000"/>
+                <w:right w:val="none" w:sz="0" w:space="0" w:color="000000"/>
+              </w:pBdr>
+              <w:spacing w:after="100" w:before="100" w:line="240"/>
+              <w:ind w:firstLine="0" w:left="100" w:right="100"/>
+            </w:pPr>
+            <w:r>
+              <w:rPr>
+                <w:rFonts w:ascii="Arial" w:hAnsi="Arial" w:eastAsia="Arial" w:cs="Arial"/>
                 <w:i w:val="false"/>
                 <w:b w:val="false"/>
                 <w:u w:val="none"/>
@@ -2097,6 +2101,7 @@
       </w:tr>
       <w:tr>
         <w:trPr>
+          <w:cantSplit/>
           <w:trHeight w:val="360" w:hRule="auto"/>
         </w:trPr>
         body11
@@ -2121,18 +2126,19 @@
             <w:pPr>
               <w:pStyle w:val="Normal"/>
               <w:jc w:val="left"/>
-              <w:pBdr>
-                <w:bottom w:val="none" w:sz="0" w:space="0" w:color="000000"/>
-                <w:top w:val="none" w:sz="0" w:space="0" w:color="000000"/>
-                <w:left w:val="none" w:sz="0" w:space="0" w:color="000000"/>
-                <w:right w:val="none" w:sz="0" w:space="0" w:color="000000"/>
-              </w:pBdr>
-              <w:spacing w:after="100" w:before="100" w:line="240"/>
-              <w:ind w:firstLine="0" w:left="100" w:right="100"/>
-            </w:pPr>
-            <w:r>
-              <w:rPr>
-                <w:rFonts w:ascii="DejaVu Sans" w:hAnsi="DejaVu Sans" w:eastAsia="DejaVu Sans" w:cs="DejaVu Sans"/>
+              <w:keepNext/>
+              <w:pBdr>
+                <w:bottom w:val="none" w:sz="0" w:space="0" w:color="000000"/>
+                <w:top w:val="none" w:sz="0" w:space="0" w:color="000000"/>
+                <w:left w:val="none" w:sz="0" w:space="0" w:color="000000"/>
+                <w:right w:val="none" w:sz="0" w:space="0" w:color="000000"/>
+              </w:pBdr>
+              <w:spacing w:after="100" w:before="100" w:line="240"/>
+              <w:ind w:firstLine="0" w:left="100" w:right="100"/>
+            </w:pPr>
+            <w:r>
+              <w:rPr>
+                <w:rFonts w:ascii="Arial" w:hAnsi="Arial" w:eastAsia="Arial" w:cs="Arial"/>
                 <w:i w:val="false"/>
                 <w:b w:val="false"/>
                 <w:u w:val="none"/>
@@ -2165,18 +2171,19 @@
             <w:pPr>
               <w:pStyle w:val="Normal"/>
               <w:jc w:val="left"/>
-              <w:pBdr>
-                <w:bottom w:val="none" w:sz="0" w:space="0" w:color="000000"/>
-                <w:top w:val="none" w:sz="0" w:space="0" w:color="000000"/>
-                <w:left w:val="none" w:sz="0" w:space="0" w:color="000000"/>
-                <w:right w:val="none" w:sz="0" w:space="0" w:color="000000"/>
-              </w:pBdr>
-              <w:spacing w:after="100" w:before="100" w:line="240"/>
-              <w:ind w:firstLine="0" w:left="100" w:right="100"/>
-            </w:pPr>
-            <w:r>
-              <w:rPr>
-                <w:rFonts w:ascii="DejaVu Sans" w:hAnsi="DejaVu Sans" w:eastAsia="DejaVu Sans" w:cs="DejaVu Sans"/>
+              <w:keepNext/>
+              <w:pBdr>
+                <w:bottom w:val="none" w:sz="0" w:space="0" w:color="000000"/>
+                <w:top w:val="none" w:sz="0" w:space="0" w:color="000000"/>
+                <w:left w:val="none" w:sz="0" w:space="0" w:color="000000"/>
+                <w:right w:val="none" w:sz="0" w:space="0" w:color="000000"/>
+              </w:pBdr>
+              <w:spacing w:after="100" w:before="100" w:line="240"/>
+              <w:ind w:firstLine="0" w:left="100" w:right="100"/>
+            </w:pPr>
+            <w:r>
+              <w:rPr>
+                <w:rFonts w:ascii="Arial" w:hAnsi="Arial" w:eastAsia="Arial" w:cs="Arial"/>
                 <w:i w:val="false"/>
                 <w:b w:val="false"/>
                 <w:u w:val="none"/>
@@ -2209,18 +2216,19 @@
             <w:pPr>
               <w:pStyle w:val="Normal"/>
               <w:jc w:val="left"/>
-              <w:pBdr>
-                <w:bottom w:val="none" w:sz="0" w:space="0" w:color="000000"/>
-                <w:top w:val="none" w:sz="0" w:space="0" w:color="000000"/>
-                <w:left w:val="none" w:sz="0" w:space="0" w:color="000000"/>
-                <w:right w:val="none" w:sz="0" w:space="0" w:color="000000"/>
-              </w:pBdr>
-              <w:spacing w:after="100" w:before="100" w:line="240"/>
-              <w:ind w:firstLine="0" w:left="100" w:right="100"/>
-            </w:pPr>
-            <w:r>
-              <w:rPr>
-                <w:rFonts w:ascii="DejaVu Sans" w:hAnsi="DejaVu Sans" w:eastAsia="DejaVu Sans" w:cs="DejaVu Sans"/>
+              <w:keepNext/>
+              <w:pBdr>
+                <w:bottom w:val="none" w:sz="0" w:space="0" w:color="000000"/>
+                <w:top w:val="none" w:sz="0" w:space="0" w:color="000000"/>
+                <w:left w:val="none" w:sz="0" w:space="0" w:color="000000"/>
+                <w:right w:val="none" w:sz="0" w:space="0" w:color="000000"/>
+              </w:pBdr>
+              <w:spacing w:after="100" w:before="100" w:line="240"/>
+              <w:ind w:firstLine="0" w:left="100" w:right="100"/>
+            </w:pPr>
+            <w:r>
+              <w:rPr>
+                <w:rFonts w:ascii="Arial" w:hAnsi="Arial" w:eastAsia="Arial" w:cs="Arial"/>
                 <w:i w:val="false"/>
                 <w:b w:val="false"/>
                 <w:u w:val="none"/>
@@ -2253,18 +2261,19 @@
             <w:pPr>
               <w:pStyle w:val="Normal"/>
               <w:jc w:val="left"/>
-              <w:pBdr>
-                <w:bottom w:val="none" w:sz="0" w:space="0" w:color="000000"/>
-                <w:top w:val="none" w:sz="0" w:space="0" w:color="000000"/>
-                <w:left w:val="none" w:sz="0" w:space="0" w:color="000000"/>
-                <w:right w:val="none" w:sz="0" w:space="0" w:color="000000"/>
-              </w:pBdr>
-              <w:spacing w:after="100" w:before="100" w:line="240"/>
-              <w:ind w:firstLine="0" w:left="100" w:right="100"/>
-            </w:pPr>
-            <w:r>
-              <w:rPr>
-                <w:rFonts w:ascii="DejaVu Sans" w:hAnsi="DejaVu Sans" w:eastAsia="DejaVu Sans" w:cs="DejaVu Sans"/>
+              <w:keepNext/>
+              <w:pBdr>
+                <w:bottom w:val="none" w:sz="0" w:space="0" w:color="000000"/>
+                <w:top w:val="none" w:sz="0" w:space="0" w:color="000000"/>
+                <w:left w:val="none" w:sz="0" w:space="0" w:color="000000"/>
+                <w:right w:val="none" w:sz="0" w:space="0" w:color="000000"/>
+              </w:pBdr>
+              <w:spacing w:after="100" w:before="100" w:line="240"/>
+              <w:ind w:firstLine="0" w:left="100" w:right="100"/>
+            </w:pPr>
+            <w:r>
+              <w:rPr>
+                <w:rFonts w:ascii="Arial" w:hAnsi="Arial" w:eastAsia="Arial" w:cs="Arial"/>
                 <w:i w:val="false"/>
                 <w:b w:val="false"/>
                 <w:u w:val="none"/>
@@ -2279,6 +2288,7 @@
       </w:tr>
       <w:tr>
         <w:trPr>
+          <w:cantSplit/>
           <w:trHeight w:val="360" w:hRule="auto"/>
         </w:trPr>
         body12
@@ -2303,18 +2313,19 @@
             <w:pPr>
               <w:pStyle w:val="Normal"/>
               <w:jc w:val="left"/>
-              <w:pBdr>
-                <w:bottom w:val="none" w:sz="0" w:space="0" w:color="000000"/>
-                <w:top w:val="none" w:sz="0" w:space="0" w:color="000000"/>
-                <w:left w:val="none" w:sz="0" w:space="0" w:color="000000"/>
-                <w:right w:val="none" w:sz="0" w:space="0" w:color="000000"/>
-              </w:pBdr>
-              <w:spacing w:after="100" w:before="100" w:line="240"/>
-              <w:ind w:firstLine="0" w:left="100" w:right="100"/>
-            </w:pPr>
-            <w:r>
-              <w:rPr>
-                <w:rFonts w:ascii="DejaVu Sans" w:hAnsi="DejaVu Sans" w:eastAsia="DejaVu Sans" w:cs="DejaVu Sans"/>
+              <w:keepNext/>
+              <w:pBdr>
+                <w:bottom w:val="none" w:sz="0" w:space="0" w:color="000000"/>
+                <w:top w:val="none" w:sz="0" w:space="0" w:color="000000"/>
+                <w:left w:val="none" w:sz="0" w:space="0" w:color="000000"/>
+                <w:right w:val="none" w:sz="0" w:space="0" w:color="000000"/>
+              </w:pBdr>
+              <w:spacing w:after="100" w:before="100" w:line="240"/>
+              <w:ind w:firstLine="0" w:left="100" w:right="100"/>
+            </w:pPr>
+            <w:r>
+              <w:rPr>
+                <w:rFonts w:ascii="Arial" w:hAnsi="Arial" w:eastAsia="Arial" w:cs="Arial"/>
                 <w:i w:val="false"/>
                 <w:b w:val="false"/>
                 <w:u w:val="none"/>
@@ -2347,18 +2358,19 @@
             <w:pPr>
               <w:pStyle w:val="Normal"/>
               <w:jc w:val="left"/>
-              <w:pBdr>
-                <w:bottom w:val="none" w:sz="0" w:space="0" w:color="000000"/>
-                <w:top w:val="none" w:sz="0" w:space="0" w:color="000000"/>
-                <w:left w:val="none" w:sz="0" w:space="0" w:color="000000"/>
-                <w:right w:val="none" w:sz="0" w:space="0" w:color="000000"/>
-              </w:pBdr>
-              <w:spacing w:after="100" w:before="100" w:line="240"/>
-              <w:ind w:firstLine="0" w:left="100" w:right="100"/>
-            </w:pPr>
-            <w:r>
-              <w:rPr>
-                <w:rFonts w:ascii="DejaVu Sans" w:hAnsi="DejaVu Sans" w:eastAsia="DejaVu Sans" w:cs="DejaVu Sans"/>
+              <w:keepNext/>
+              <w:pBdr>
+                <w:bottom w:val="none" w:sz="0" w:space="0" w:color="000000"/>
+                <w:top w:val="none" w:sz="0" w:space="0" w:color="000000"/>
+                <w:left w:val="none" w:sz="0" w:space="0" w:color="000000"/>
+                <w:right w:val="none" w:sz="0" w:space="0" w:color="000000"/>
+              </w:pBdr>
+              <w:spacing w:after="100" w:before="100" w:line="240"/>
+              <w:ind w:firstLine="0" w:left="100" w:right="100"/>
+            </w:pPr>
+            <w:r>
+              <w:rPr>
+                <w:rFonts w:ascii="Arial" w:hAnsi="Arial" w:eastAsia="Arial" w:cs="Arial"/>
                 <w:i w:val="false"/>
                 <w:b w:val="false"/>
                 <w:u w:val="none"/>
@@ -2391,18 +2403,19 @@
             <w:pPr>
               <w:pStyle w:val="Normal"/>
               <w:jc w:val="left"/>
-              <w:pBdr>
-                <w:bottom w:val="none" w:sz="0" w:space="0" w:color="000000"/>
-                <w:top w:val="none" w:sz="0" w:space="0" w:color="000000"/>
-                <w:left w:val="none" w:sz="0" w:space="0" w:color="000000"/>
-                <w:right w:val="none" w:sz="0" w:space="0" w:color="000000"/>
-              </w:pBdr>
-              <w:spacing w:after="100" w:before="100" w:line="240"/>
-              <w:ind w:firstLine="0" w:left="100" w:right="100"/>
-            </w:pPr>
-            <w:r>
-              <w:rPr>
-                <w:rFonts w:ascii="DejaVu Sans" w:hAnsi="DejaVu Sans" w:eastAsia="DejaVu Sans" w:cs="DejaVu Sans"/>
+              <w:keepNext/>
+              <w:pBdr>
+                <w:bottom w:val="none" w:sz="0" w:space="0" w:color="000000"/>
+                <w:top w:val="none" w:sz="0" w:space="0" w:color="000000"/>
+                <w:left w:val="none" w:sz="0" w:space="0" w:color="000000"/>
+                <w:right w:val="none" w:sz="0" w:space="0" w:color="000000"/>
+              </w:pBdr>
+              <w:spacing w:after="100" w:before="100" w:line="240"/>
+              <w:ind w:firstLine="0" w:left="100" w:right="100"/>
+            </w:pPr>
+            <w:r>
+              <w:rPr>
+                <w:rFonts w:ascii="Arial" w:hAnsi="Arial" w:eastAsia="Arial" w:cs="Arial"/>
                 <w:i w:val="false"/>
                 <w:b w:val="false"/>
                 <w:u w:val="none"/>
@@ -2435,18 +2448,19 @@
             <w:pPr>
               <w:pStyle w:val="Normal"/>
               <w:jc w:val="left"/>
-              <w:pBdr>
-                <w:bottom w:val="none" w:sz="0" w:space="0" w:color="000000"/>
-                <w:top w:val="none" w:sz="0" w:space="0" w:color="000000"/>
-                <w:left w:val="none" w:sz="0" w:space="0" w:color="000000"/>
-                <w:right w:val="none" w:sz="0" w:space="0" w:color="000000"/>
-              </w:pBdr>
-              <w:spacing w:after="100" w:before="100" w:line="240"/>
-              <w:ind w:firstLine="0" w:left="100" w:right="100"/>
-            </w:pPr>
-            <w:r>
-              <w:rPr>
-                <w:rFonts w:ascii="DejaVu Sans" w:hAnsi="DejaVu Sans" w:eastAsia="DejaVu Sans" w:cs="DejaVu Sans"/>
+              <w:keepNext/>
+              <w:pBdr>
+                <w:bottom w:val="none" w:sz="0" w:space="0" w:color="000000"/>
+                <w:top w:val="none" w:sz="0" w:space="0" w:color="000000"/>
+                <w:left w:val="none" w:sz="0" w:space="0" w:color="000000"/>
+                <w:right w:val="none" w:sz="0" w:space="0" w:color="000000"/>
+              </w:pBdr>
+              <w:spacing w:after="100" w:before="100" w:line="240"/>
+              <w:ind w:firstLine="0" w:left="100" w:right="100"/>
+            </w:pPr>
+            <w:r>
+              <w:rPr>
+                <w:rFonts w:ascii="Arial" w:hAnsi="Arial" w:eastAsia="Arial" w:cs="Arial"/>
                 <w:i w:val="false"/>
                 <w:b w:val="false"/>
                 <w:u w:val="none"/>
@@ -2461,6 +2475,7 @@
       </w:tr>
       <w:tr>
         <w:trPr>
+          <w:cantSplit/>
           <w:trHeight w:val="360" w:hRule="auto"/>
         </w:trPr>
         body13
@@ -2485,18 +2500,19 @@
             <w:pPr>
               <w:pStyle w:val="Normal"/>
               <w:jc w:val="left"/>
-              <w:pBdr>
-                <w:bottom w:val="none" w:sz="0" w:space="0" w:color="000000"/>
-                <w:top w:val="none" w:sz="0" w:space="0" w:color="000000"/>
-                <w:left w:val="none" w:sz="0" w:space="0" w:color="000000"/>
-                <w:right w:val="none" w:sz="0" w:space="0" w:color="000000"/>
-              </w:pBdr>
-              <w:spacing w:after="100" w:before="100" w:line="240"/>
-              <w:ind w:firstLine="0" w:left="100" w:right="100"/>
-            </w:pPr>
-            <w:r>
-              <w:rPr>
-                <w:rFonts w:ascii="DejaVu Sans" w:hAnsi="DejaVu Sans" w:eastAsia="DejaVu Sans" w:cs="DejaVu Sans"/>
+              <w:keepNext/>
+              <w:pBdr>
+                <w:bottom w:val="none" w:sz="0" w:space="0" w:color="000000"/>
+                <w:top w:val="none" w:sz="0" w:space="0" w:color="000000"/>
+                <w:left w:val="none" w:sz="0" w:space="0" w:color="000000"/>
+                <w:right w:val="none" w:sz="0" w:space="0" w:color="000000"/>
+              </w:pBdr>
+              <w:spacing w:after="100" w:before="100" w:line="240"/>
+              <w:ind w:firstLine="0" w:left="100" w:right="100"/>
+            </w:pPr>
+            <w:r>
+              <w:rPr>
+                <w:rFonts w:ascii="Arial" w:hAnsi="Arial" w:eastAsia="Arial" w:cs="Arial"/>
                 <w:i w:val="false"/>
                 <w:b w:val="false"/>
                 <w:u w:val="none"/>
@@ -2529,18 +2545,19 @@
             <w:pPr>
               <w:pStyle w:val="Normal"/>
               <w:jc w:val="left"/>
-              <w:pBdr>
-                <w:bottom w:val="none" w:sz="0" w:space="0" w:color="000000"/>
-                <w:top w:val="none" w:sz="0" w:space="0" w:color="000000"/>
-                <w:left w:val="none" w:sz="0" w:space="0" w:color="000000"/>
-                <w:right w:val="none" w:sz="0" w:space="0" w:color="000000"/>
-              </w:pBdr>
-              <w:spacing w:after="100" w:before="100" w:line="240"/>
-              <w:ind w:firstLine="0" w:left="100" w:right="100"/>
-            </w:pPr>
-            <w:r>
-              <w:rPr>
-                <w:rFonts w:ascii="DejaVu Sans" w:hAnsi="DejaVu Sans" w:eastAsia="DejaVu Sans" w:cs="DejaVu Sans"/>
+              <w:keepNext/>
+              <w:pBdr>
+                <w:bottom w:val="none" w:sz="0" w:space="0" w:color="000000"/>
+                <w:top w:val="none" w:sz="0" w:space="0" w:color="000000"/>
+                <w:left w:val="none" w:sz="0" w:space="0" w:color="000000"/>
+                <w:right w:val="none" w:sz="0" w:space="0" w:color="000000"/>
+              </w:pBdr>
+              <w:spacing w:after="100" w:before="100" w:line="240"/>
+              <w:ind w:firstLine="0" w:left="100" w:right="100"/>
+            </w:pPr>
+            <w:r>
+              <w:rPr>
+                <w:rFonts w:ascii="Arial" w:hAnsi="Arial" w:eastAsia="Arial" w:cs="Arial"/>
                 <w:i w:val="false"/>
                 <w:b w:val="false"/>
                 <w:u w:val="none"/>
@@ -2573,18 +2590,19 @@
             <w:pPr>
               <w:pStyle w:val="Normal"/>
               <w:jc w:val="left"/>
-              <w:pBdr>
-                <w:bottom w:val="none" w:sz="0" w:space="0" w:color="000000"/>
-                <w:top w:val="none" w:sz="0" w:space="0" w:color="000000"/>
-                <w:left w:val="none" w:sz="0" w:space="0" w:color="000000"/>
-                <w:right w:val="none" w:sz="0" w:space="0" w:color="000000"/>
-              </w:pBdr>
-              <w:spacing w:after="100" w:before="100" w:line="240"/>
-              <w:ind w:firstLine="0" w:left="100" w:right="100"/>
-            </w:pPr>
-            <w:r>
-              <w:rPr>
-                <w:rFonts w:ascii="DejaVu Sans" w:hAnsi="DejaVu Sans" w:eastAsia="DejaVu Sans" w:cs="DejaVu Sans"/>
+              <w:keepNext/>
+              <w:pBdr>
+                <w:bottom w:val="none" w:sz="0" w:space="0" w:color="000000"/>
+                <w:top w:val="none" w:sz="0" w:space="0" w:color="000000"/>
+                <w:left w:val="none" w:sz="0" w:space="0" w:color="000000"/>
+                <w:right w:val="none" w:sz="0" w:space="0" w:color="000000"/>
+              </w:pBdr>
+              <w:spacing w:after="100" w:before="100" w:line="240"/>
+              <w:ind w:firstLine="0" w:left="100" w:right="100"/>
+            </w:pPr>
+            <w:r>
+              <w:rPr>
+                <w:rFonts w:ascii="Arial" w:hAnsi="Arial" w:eastAsia="Arial" w:cs="Arial"/>
                 <w:i w:val="false"/>
                 <w:b w:val="false"/>
                 <w:u w:val="none"/>
@@ -2617,18 +2635,19 @@
             <w:pPr>
               <w:pStyle w:val="Normal"/>
               <w:jc w:val="left"/>
-              <w:pBdr>
-                <w:bottom w:val="none" w:sz="0" w:space="0" w:color="000000"/>
-                <w:top w:val="none" w:sz="0" w:space="0" w:color="000000"/>
-                <w:left w:val="none" w:sz="0" w:space="0" w:color="000000"/>
-                <w:right w:val="none" w:sz="0" w:space="0" w:color="000000"/>
-              </w:pBdr>
-              <w:spacing w:after="100" w:before="100" w:line="240"/>
-              <w:ind w:firstLine="0" w:left="100" w:right="100"/>
-            </w:pPr>
-            <w:r>
-              <w:rPr>
-                <w:rFonts w:ascii="DejaVu Sans" w:hAnsi="DejaVu Sans" w:eastAsia="DejaVu Sans" w:cs="DejaVu Sans"/>
+              <w:keepNext/>
+              <w:pBdr>
+                <w:bottom w:val="none" w:sz="0" w:space="0" w:color="000000"/>
+                <w:top w:val="none" w:sz="0" w:space="0" w:color="000000"/>
+                <w:left w:val="none" w:sz="0" w:space="0" w:color="000000"/>
+                <w:right w:val="none" w:sz="0" w:space="0" w:color="000000"/>
+              </w:pBdr>
+              <w:spacing w:after="100" w:before="100" w:line="240"/>
+              <w:ind w:firstLine="0" w:left="100" w:right="100"/>
+            </w:pPr>
+            <w:r>
+              <w:rPr>
+                <w:rFonts w:ascii="Arial" w:hAnsi="Arial" w:eastAsia="Arial" w:cs="Arial"/>
                 <w:i w:val="false"/>
                 <w:b w:val="false"/>
                 <w:u w:val="none"/>
@@ -2643,6 +2662,7 @@
       </w:tr>
       <w:tr>
         <w:trPr>
+          <w:cantSplit/>
           <w:trHeight w:val="360" w:hRule="auto"/>
         </w:trPr>
         body14
@@ -2667,18 +2687,19 @@
             <w:pPr>
               <w:pStyle w:val="Normal"/>
               <w:jc w:val="left"/>
-              <w:pBdr>
-                <w:bottom w:val="none" w:sz="0" w:space="0" w:color="000000"/>
-                <w:top w:val="none" w:sz="0" w:space="0" w:color="000000"/>
-                <w:left w:val="none" w:sz="0" w:space="0" w:color="000000"/>
-                <w:right w:val="none" w:sz="0" w:space="0" w:color="000000"/>
-              </w:pBdr>
-              <w:spacing w:after="100" w:before="100" w:line="240"/>
-              <w:ind w:firstLine="0" w:left="100" w:right="100"/>
-            </w:pPr>
-            <w:r>
-              <w:rPr>
-                <w:rFonts w:ascii="DejaVu Sans" w:hAnsi="DejaVu Sans" w:eastAsia="DejaVu Sans" w:cs="DejaVu Sans"/>
+              <w:keepNext/>
+              <w:pBdr>
+                <w:bottom w:val="none" w:sz="0" w:space="0" w:color="000000"/>
+                <w:top w:val="none" w:sz="0" w:space="0" w:color="000000"/>
+                <w:left w:val="none" w:sz="0" w:space="0" w:color="000000"/>
+                <w:right w:val="none" w:sz="0" w:space="0" w:color="000000"/>
+              </w:pBdr>
+              <w:spacing w:after="100" w:before="100" w:line="240"/>
+              <w:ind w:firstLine="0" w:left="100" w:right="100"/>
+            </w:pPr>
+            <w:r>
+              <w:rPr>
+                <w:rFonts w:ascii="Arial" w:hAnsi="Arial" w:eastAsia="Arial" w:cs="Arial"/>
                 <w:i w:val="false"/>
                 <w:b w:val="false"/>
                 <w:u w:val="none"/>
@@ -2711,18 +2732,19 @@
             <w:pPr>
               <w:pStyle w:val="Normal"/>
               <w:jc w:val="left"/>
-              <w:pBdr>
-                <w:bottom w:val="none" w:sz="0" w:space="0" w:color="000000"/>
-                <w:top w:val="none" w:sz="0" w:space="0" w:color="000000"/>
-                <w:left w:val="none" w:sz="0" w:space="0" w:color="000000"/>
-                <w:right w:val="none" w:sz="0" w:space="0" w:color="000000"/>
-              </w:pBdr>
-              <w:spacing w:after="100" w:before="100" w:line="240"/>
-              <w:ind w:firstLine="0" w:left="100" w:right="100"/>
-            </w:pPr>
-            <w:r>
-              <w:rPr>
-                <w:rFonts w:ascii="DejaVu Sans" w:hAnsi="DejaVu Sans" w:eastAsia="DejaVu Sans" w:cs="DejaVu Sans"/>
+              <w:keepNext/>
+              <w:pBdr>
+                <w:bottom w:val="none" w:sz="0" w:space="0" w:color="000000"/>
+                <w:top w:val="none" w:sz="0" w:space="0" w:color="000000"/>
+                <w:left w:val="none" w:sz="0" w:space="0" w:color="000000"/>
+                <w:right w:val="none" w:sz="0" w:space="0" w:color="000000"/>
+              </w:pBdr>
+              <w:spacing w:after="100" w:before="100" w:line="240"/>
+              <w:ind w:firstLine="0" w:left="100" w:right="100"/>
+            </w:pPr>
+            <w:r>
+              <w:rPr>
+                <w:rFonts w:ascii="Arial" w:hAnsi="Arial" w:eastAsia="Arial" w:cs="Arial"/>
                 <w:i w:val="false"/>
                 <w:b w:val="false"/>
                 <w:u w:val="none"/>
@@ -2755,18 +2777,19 @@
             <w:pPr>
               <w:pStyle w:val="Normal"/>
               <w:jc w:val="left"/>
-              <w:pBdr>
-                <w:bottom w:val="none" w:sz="0" w:space="0" w:color="000000"/>
-                <w:top w:val="none" w:sz="0" w:space="0" w:color="000000"/>
-                <w:left w:val="none" w:sz="0" w:space="0" w:color="000000"/>
-                <w:right w:val="none" w:sz="0" w:space="0" w:color="000000"/>
-              </w:pBdr>
-              <w:spacing w:after="100" w:before="100" w:line="240"/>
-              <w:ind w:firstLine="0" w:left="100" w:right="100"/>
-            </w:pPr>
-            <w:r>
-              <w:rPr>
-                <w:rFonts w:ascii="DejaVu Sans" w:hAnsi="DejaVu Sans" w:eastAsia="DejaVu Sans" w:cs="DejaVu Sans"/>
+              <w:keepNext/>
+              <w:pBdr>
+                <w:bottom w:val="none" w:sz="0" w:space="0" w:color="000000"/>
+                <w:top w:val="none" w:sz="0" w:space="0" w:color="000000"/>
+                <w:left w:val="none" w:sz="0" w:space="0" w:color="000000"/>
+                <w:right w:val="none" w:sz="0" w:space="0" w:color="000000"/>
+              </w:pBdr>
+              <w:spacing w:after="100" w:before="100" w:line="240"/>
+              <w:ind w:firstLine="0" w:left="100" w:right="100"/>
+            </w:pPr>
+            <w:r>
+              <w:rPr>
+                <w:rFonts w:ascii="Arial" w:hAnsi="Arial" w:eastAsia="Arial" w:cs="Arial"/>
                 <w:i w:val="false"/>
                 <w:b w:val="false"/>
                 <w:u w:val="none"/>
@@ -2799,18 +2822,19 @@
             <w:pPr>
               <w:pStyle w:val="Normal"/>
               <w:jc w:val="left"/>
-              <w:pBdr>
-                <w:bottom w:val="none" w:sz="0" w:space="0" w:color="000000"/>
-                <w:top w:val="none" w:sz="0" w:space="0" w:color="000000"/>
-                <w:left w:val="none" w:sz="0" w:space="0" w:color="000000"/>
-                <w:right w:val="none" w:sz="0" w:space="0" w:color="000000"/>
-              </w:pBdr>
-              <w:spacing w:after="100" w:before="100" w:line="240"/>
-              <w:ind w:firstLine="0" w:left="100" w:right="100"/>
-            </w:pPr>
-            <w:r>
-              <w:rPr>
-                <w:rFonts w:ascii="DejaVu Sans" w:hAnsi="DejaVu Sans" w:eastAsia="DejaVu Sans" w:cs="DejaVu Sans"/>
+              <w:keepNext/>
+              <w:pBdr>
+                <w:bottom w:val="none" w:sz="0" w:space="0" w:color="000000"/>
+                <w:top w:val="none" w:sz="0" w:space="0" w:color="000000"/>
+                <w:left w:val="none" w:sz="0" w:space="0" w:color="000000"/>
+                <w:right w:val="none" w:sz="0" w:space="0" w:color="000000"/>
+              </w:pBdr>
+              <w:spacing w:after="100" w:before="100" w:line="240"/>
+              <w:ind w:firstLine="0" w:left="100" w:right="100"/>
+            </w:pPr>
+            <w:r>
+              <w:rPr>
+                <w:rFonts w:ascii="Arial" w:hAnsi="Arial" w:eastAsia="Arial" w:cs="Arial"/>
                 <w:i w:val="false"/>
                 <w:b w:val="false"/>
                 <w:u w:val="none"/>
@@ -2825,6 +2849,7 @@
       </w:tr>
       <w:tr>
         <w:trPr>
+          <w:cantSplit/>
           <w:trHeight w:val="360" w:hRule="auto"/>
         </w:trPr>
         body15
@@ -2849,18 +2874,19 @@
             <w:pPr>
               <w:pStyle w:val="Normal"/>
               <w:jc w:val="left"/>
-              <w:pBdr>
-                <w:bottom w:val="none" w:sz="0" w:space="0" w:color="000000"/>
-                <w:top w:val="none" w:sz="0" w:space="0" w:color="000000"/>
-                <w:left w:val="none" w:sz="0" w:space="0" w:color="000000"/>
-                <w:right w:val="none" w:sz="0" w:space="0" w:color="000000"/>
-              </w:pBdr>
-              <w:spacing w:after="100" w:before="100" w:line="240"/>
-              <w:ind w:firstLine="0" w:left="100" w:right="100"/>
-            </w:pPr>
-            <w:r>
-              <w:rPr>
-                <w:rFonts w:ascii="DejaVu Sans" w:hAnsi="DejaVu Sans" w:eastAsia="DejaVu Sans" w:cs="DejaVu Sans"/>
+              <w:keepNext/>
+              <w:pBdr>
+                <w:bottom w:val="none" w:sz="0" w:space="0" w:color="000000"/>
+                <w:top w:val="none" w:sz="0" w:space="0" w:color="000000"/>
+                <w:left w:val="none" w:sz="0" w:space="0" w:color="000000"/>
+                <w:right w:val="none" w:sz="0" w:space="0" w:color="000000"/>
+              </w:pBdr>
+              <w:spacing w:after="100" w:before="100" w:line="240"/>
+              <w:ind w:firstLine="0" w:left="100" w:right="100"/>
+            </w:pPr>
+            <w:r>
+              <w:rPr>
+                <w:rFonts w:ascii="Arial" w:hAnsi="Arial" w:eastAsia="Arial" w:cs="Arial"/>
                 <w:i w:val="false"/>
                 <w:b w:val="false"/>
                 <w:u w:val="none"/>
@@ -2893,18 +2919,19 @@
             <w:pPr>
               <w:pStyle w:val="Normal"/>
               <w:jc w:val="left"/>
-              <w:pBdr>
-                <w:bottom w:val="none" w:sz="0" w:space="0" w:color="000000"/>
-                <w:top w:val="none" w:sz="0" w:space="0" w:color="000000"/>
-                <w:left w:val="none" w:sz="0" w:space="0" w:color="000000"/>
-                <w:right w:val="none" w:sz="0" w:space="0" w:color="000000"/>
-              </w:pBdr>
-              <w:spacing w:after="100" w:before="100" w:line="240"/>
-              <w:ind w:firstLine="0" w:left="100" w:right="100"/>
-            </w:pPr>
-            <w:r>
-              <w:rPr>
-                <w:rFonts w:ascii="DejaVu Sans" w:hAnsi="DejaVu Sans" w:eastAsia="DejaVu Sans" w:cs="DejaVu Sans"/>
+              <w:keepNext/>
+              <w:pBdr>
+                <w:bottom w:val="none" w:sz="0" w:space="0" w:color="000000"/>
+                <w:top w:val="none" w:sz="0" w:space="0" w:color="000000"/>
+                <w:left w:val="none" w:sz="0" w:space="0" w:color="000000"/>
+                <w:right w:val="none" w:sz="0" w:space="0" w:color="000000"/>
+              </w:pBdr>
+              <w:spacing w:after="100" w:before="100" w:line="240"/>
+              <w:ind w:firstLine="0" w:left="100" w:right="100"/>
+            </w:pPr>
+            <w:r>
+              <w:rPr>
+                <w:rFonts w:ascii="Arial" w:hAnsi="Arial" w:eastAsia="Arial" w:cs="Arial"/>
                 <w:i w:val="false"/>
                 <w:b w:val="false"/>
                 <w:u w:val="none"/>
@@ -2937,18 +2964,19 @@
             <w:pPr>
               <w:pStyle w:val="Normal"/>
               <w:jc w:val="left"/>
-              <w:pBdr>
-                <w:bottom w:val="none" w:sz="0" w:space="0" w:color="000000"/>
-                <w:top w:val="none" w:sz="0" w:space="0" w:color="000000"/>
-                <w:left w:val="none" w:sz="0" w:space="0" w:color="000000"/>
-                <w:right w:val="none" w:sz="0" w:space="0" w:color="000000"/>
-              </w:pBdr>
-              <w:spacing w:after="100" w:before="100" w:line="240"/>
-              <w:ind w:firstLine="0" w:left="100" w:right="100"/>
-            </w:pPr>
-            <w:r>
-              <w:rPr>
-                <w:rFonts w:ascii="DejaVu Sans" w:hAnsi="DejaVu Sans" w:eastAsia="DejaVu Sans" w:cs="DejaVu Sans"/>
+              <w:keepNext/>
+              <w:pBdr>
+                <w:bottom w:val="none" w:sz="0" w:space="0" w:color="000000"/>
+                <w:top w:val="none" w:sz="0" w:space="0" w:color="000000"/>
+                <w:left w:val="none" w:sz="0" w:space="0" w:color="000000"/>
+                <w:right w:val="none" w:sz="0" w:space="0" w:color="000000"/>
+              </w:pBdr>
+              <w:spacing w:after="100" w:before="100" w:line="240"/>
+              <w:ind w:firstLine="0" w:left="100" w:right="100"/>
+            </w:pPr>
+            <w:r>
+              <w:rPr>
+                <w:rFonts w:ascii="Arial" w:hAnsi="Arial" w:eastAsia="Arial" w:cs="Arial"/>
                 <w:i w:val="false"/>
                 <w:b w:val="false"/>
                 <w:u w:val="none"/>
@@ -2981,18 +3009,19 @@
             <w:pPr>
               <w:pStyle w:val="Normal"/>
               <w:jc w:val="left"/>
-              <w:pBdr>
-                <w:bottom w:val="none" w:sz="0" w:space="0" w:color="000000"/>
-                <w:top w:val="none" w:sz="0" w:space="0" w:color="000000"/>
-                <w:left w:val="none" w:sz="0" w:space="0" w:color="000000"/>
-                <w:right w:val="none" w:sz="0" w:space="0" w:color="000000"/>
-              </w:pBdr>
-              <w:spacing w:after="100" w:before="100" w:line="240"/>
-              <w:ind w:firstLine="0" w:left="100" w:right="100"/>
-            </w:pPr>
-            <w:r>
-              <w:rPr>
-                <w:rFonts w:ascii="DejaVu Sans" w:hAnsi="DejaVu Sans" w:eastAsia="DejaVu Sans" w:cs="DejaVu Sans"/>
+              <w:keepNext/>
+              <w:pBdr>
+                <w:bottom w:val="none" w:sz="0" w:space="0" w:color="000000"/>
+                <w:top w:val="none" w:sz="0" w:space="0" w:color="000000"/>
+                <w:left w:val="none" w:sz="0" w:space="0" w:color="000000"/>
+                <w:right w:val="none" w:sz="0" w:space="0" w:color="000000"/>
+              </w:pBdr>
+              <w:spacing w:after="100" w:before="100" w:line="240"/>
+              <w:ind w:firstLine="0" w:left="100" w:right="100"/>
+            </w:pPr>
+            <w:r>
+              <w:rPr>
+                <w:rFonts w:ascii="Arial" w:hAnsi="Arial" w:eastAsia="Arial" w:cs="Arial"/>
                 <w:i w:val="false"/>
                 <w:b w:val="false"/>
                 <w:u w:val="none"/>
@@ -3007,6 +3036,7 @@
       </w:tr>
       <w:tr>
         <w:trPr>
+          <w:cantSplit/>
           <w:trHeight w:val="360" w:hRule="auto"/>
         </w:trPr>
         body16
@@ -3031,18 +3061,19 @@
             <w:pPr>
               <w:pStyle w:val="Normal"/>
               <w:jc w:val="left"/>
-              <w:pBdr>
-                <w:bottom w:val="none" w:sz="0" w:space="0" w:color="000000"/>
-                <w:top w:val="none" w:sz="0" w:space="0" w:color="000000"/>
-                <w:left w:val="none" w:sz="0" w:space="0" w:color="000000"/>
-                <w:right w:val="none" w:sz="0" w:space="0" w:color="000000"/>
-              </w:pBdr>
-              <w:spacing w:after="100" w:before="100" w:line="240"/>
-              <w:ind w:firstLine="0" w:left="100" w:right="100"/>
-            </w:pPr>
-            <w:r>
-              <w:rPr>
-                <w:rFonts w:ascii="DejaVu Sans" w:hAnsi="DejaVu Sans" w:eastAsia="DejaVu Sans" w:cs="DejaVu Sans"/>
+              <w:keepNext/>
+              <w:pBdr>
+                <w:bottom w:val="none" w:sz="0" w:space="0" w:color="000000"/>
+                <w:top w:val="none" w:sz="0" w:space="0" w:color="000000"/>
+                <w:left w:val="none" w:sz="0" w:space="0" w:color="000000"/>
+                <w:right w:val="none" w:sz="0" w:space="0" w:color="000000"/>
+              </w:pBdr>
+              <w:spacing w:after="100" w:before="100" w:line="240"/>
+              <w:ind w:firstLine="0" w:left="100" w:right="100"/>
+            </w:pPr>
+            <w:r>
+              <w:rPr>
+                <w:rFonts w:ascii="Arial" w:hAnsi="Arial" w:eastAsia="Arial" w:cs="Arial"/>
                 <w:i w:val="false"/>
                 <w:b w:val="false"/>
                 <w:u w:val="none"/>
@@ -3075,18 +3106,19 @@
             <w:pPr>
               <w:pStyle w:val="Normal"/>
               <w:jc w:val="left"/>
-              <w:pBdr>
-                <w:bottom w:val="none" w:sz="0" w:space="0" w:color="000000"/>
-                <w:top w:val="none" w:sz="0" w:space="0" w:color="000000"/>
-                <w:left w:val="none" w:sz="0" w:space="0" w:color="000000"/>
-                <w:right w:val="none" w:sz="0" w:space="0" w:color="000000"/>
-              </w:pBdr>
-              <w:spacing w:after="100" w:before="100" w:line="240"/>
-              <w:ind w:firstLine="0" w:left="100" w:right="100"/>
-            </w:pPr>
-            <w:r>
-              <w:rPr>
-                <w:rFonts w:ascii="DejaVu Sans" w:hAnsi="DejaVu Sans" w:eastAsia="DejaVu Sans" w:cs="DejaVu Sans"/>
+              <w:keepNext/>
+              <w:pBdr>
+                <w:bottom w:val="none" w:sz="0" w:space="0" w:color="000000"/>
+                <w:top w:val="none" w:sz="0" w:space="0" w:color="000000"/>
+                <w:left w:val="none" w:sz="0" w:space="0" w:color="000000"/>
+                <w:right w:val="none" w:sz="0" w:space="0" w:color="000000"/>
+              </w:pBdr>
+              <w:spacing w:after="100" w:before="100" w:line="240"/>
+              <w:ind w:firstLine="0" w:left="100" w:right="100"/>
+            </w:pPr>
+            <w:r>
+              <w:rPr>
+                <w:rFonts w:ascii="Arial" w:hAnsi="Arial" w:eastAsia="Arial" w:cs="Arial"/>
                 <w:i w:val="false"/>
                 <w:b w:val="false"/>
                 <w:u w:val="none"/>
@@ -3119,18 +3151,19 @@
             <w:pPr>
               <w:pStyle w:val="Normal"/>
               <w:jc w:val="left"/>
-              <w:pBdr>
-                <w:bottom w:val="none" w:sz="0" w:space="0" w:color="000000"/>
-                <w:top w:val="none" w:sz="0" w:space="0" w:color="000000"/>
-                <w:left w:val="none" w:sz="0" w:space="0" w:color="000000"/>
-                <w:right w:val="none" w:sz="0" w:space="0" w:color="000000"/>
-              </w:pBdr>
-              <w:spacing w:after="100" w:before="100" w:line="240"/>
-              <w:ind w:firstLine="0" w:left="100" w:right="100"/>
-            </w:pPr>
-            <w:r>
-              <w:rPr>
-                <w:rFonts w:ascii="DejaVu Sans" w:hAnsi="DejaVu Sans" w:eastAsia="DejaVu Sans" w:cs="DejaVu Sans"/>
+              <w:keepNext/>
+              <w:pBdr>
+                <w:bottom w:val="none" w:sz="0" w:space="0" w:color="000000"/>
+                <w:top w:val="none" w:sz="0" w:space="0" w:color="000000"/>
+                <w:left w:val="none" w:sz="0" w:space="0" w:color="000000"/>
+                <w:right w:val="none" w:sz="0" w:space="0" w:color="000000"/>
+              </w:pBdr>
+              <w:spacing w:after="100" w:before="100" w:line="240"/>
+              <w:ind w:firstLine="0" w:left="100" w:right="100"/>
+            </w:pPr>
+            <w:r>
+              <w:rPr>
+                <w:rFonts w:ascii="Arial" w:hAnsi="Arial" w:eastAsia="Arial" w:cs="Arial"/>
                 <w:i w:val="false"/>
                 <w:b w:val="false"/>
                 <w:u w:val="none"/>
@@ -3163,18 +3196,19 @@
             <w:pPr>
               <w:pStyle w:val="Normal"/>
               <w:jc w:val="left"/>
-              <w:pBdr>
-                <w:bottom w:val="none" w:sz="0" w:space="0" w:color="000000"/>
-                <w:top w:val="none" w:sz="0" w:space="0" w:color="000000"/>
-                <w:left w:val="none" w:sz="0" w:space="0" w:color="000000"/>
-                <w:right w:val="none" w:sz="0" w:space="0" w:color="000000"/>
-              </w:pBdr>
-              <w:spacing w:after="100" w:before="100" w:line="240"/>
-              <w:ind w:firstLine="0" w:left="100" w:right="100"/>
-            </w:pPr>
-            <w:r>
-              <w:rPr>
-                <w:rFonts w:ascii="DejaVu Sans" w:hAnsi="DejaVu Sans" w:eastAsia="DejaVu Sans" w:cs="DejaVu Sans"/>
+              <w:keepNext/>
+              <w:pBdr>
+                <w:bottom w:val="none" w:sz="0" w:space="0" w:color="000000"/>
+                <w:top w:val="none" w:sz="0" w:space="0" w:color="000000"/>
+                <w:left w:val="none" w:sz="0" w:space="0" w:color="000000"/>
+                <w:right w:val="none" w:sz="0" w:space="0" w:color="000000"/>
+              </w:pBdr>
+              <w:spacing w:after="100" w:before="100" w:line="240"/>
+              <w:ind w:firstLine="0" w:left="100" w:right="100"/>
+            </w:pPr>
+            <w:r>
+              <w:rPr>
+                <w:rFonts w:ascii="Arial" w:hAnsi="Arial" w:eastAsia="Arial" w:cs="Arial"/>
                 <w:i w:val="false"/>
                 <w:b w:val="false"/>
                 <w:u w:val="none"/>
@@ -3189,6 +3223,7 @@
       </w:tr>
       <w:tr>
         <w:trPr>
+          <w:cantSplit/>
           <w:trHeight w:val="360" w:hRule="auto"/>
         </w:trPr>
         body17
@@ -3213,18 +3248,19 @@
             <w:pPr>
               <w:pStyle w:val="Normal"/>
               <w:jc w:val="left"/>
-              <w:pBdr>
-                <w:bottom w:val="none" w:sz="0" w:space="0" w:color="000000"/>
-                <w:top w:val="none" w:sz="0" w:space="0" w:color="000000"/>
-                <w:left w:val="none" w:sz="0" w:space="0" w:color="000000"/>
-                <w:right w:val="none" w:sz="0" w:space="0" w:color="000000"/>
-              </w:pBdr>
-              <w:spacing w:after="100" w:before="100" w:line="240"/>
-              <w:ind w:firstLine="0" w:left="100" w:right="100"/>
-            </w:pPr>
-            <w:r>
-              <w:rPr>
-                <w:rFonts w:ascii="DejaVu Sans" w:hAnsi="DejaVu Sans" w:eastAsia="DejaVu Sans" w:cs="DejaVu Sans"/>
+              <w:keepNext/>
+              <w:pBdr>
+                <w:bottom w:val="none" w:sz="0" w:space="0" w:color="000000"/>
+                <w:top w:val="none" w:sz="0" w:space="0" w:color="000000"/>
+                <w:left w:val="none" w:sz="0" w:space="0" w:color="000000"/>
+                <w:right w:val="none" w:sz="0" w:space="0" w:color="000000"/>
+              </w:pBdr>
+              <w:spacing w:after="100" w:before="100" w:line="240"/>
+              <w:ind w:firstLine="0" w:left="100" w:right="100"/>
+            </w:pPr>
+            <w:r>
+              <w:rPr>
+                <w:rFonts w:ascii="Arial" w:hAnsi="Arial" w:eastAsia="Arial" w:cs="Arial"/>
                 <w:i w:val="false"/>
                 <w:b w:val="false"/>
                 <w:u w:val="none"/>
@@ -3257,18 +3293,19 @@
             <w:pPr>
               <w:pStyle w:val="Normal"/>
               <w:jc w:val="left"/>
-              <w:pBdr>
-                <w:bottom w:val="none" w:sz="0" w:space="0" w:color="000000"/>
-                <w:top w:val="none" w:sz="0" w:space="0" w:color="000000"/>
-                <w:left w:val="none" w:sz="0" w:space="0" w:color="000000"/>
-                <w:right w:val="none" w:sz="0" w:space="0" w:color="000000"/>
-              </w:pBdr>
-              <w:spacing w:after="100" w:before="100" w:line="240"/>
-              <w:ind w:firstLine="0" w:left="100" w:right="100"/>
-            </w:pPr>
-            <w:r>
-              <w:rPr>
-                <w:rFonts w:ascii="DejaVu Sans" w:hAnsi="DejaVu Sans" w:eastAsia="DejaVu Sans" w:cs="DejaVu Sans"/>
+              <w:keepNext/>
+              <w:pBdr>
+                <w:bottom w:val="none" w:sz="0" w:space="0" w:color="000000"/>
+                <w:top w:val="none" w:sz="0" w:space="0" w:color="000000"/>
+                <w:left w:val="none" w:sz="0" w:space="0" w:color="000000"/>
+                <w:right w:val="none" w:sz="0" w:space="0" w:color="000000"/>
+              </w:pBdr>
+              <w:spacing w:after="100" w:before="100" w:line="240"/>
+              <w:ind w:firstLine="0" w:left="100" w:right="100"/>
+            </w:pPr>
+            <w:r>
+              <w:rPr>
+                <w:rFonts w:ascii="Arial" w:hAnsi="Arial" w:eastAsia="Arial" w:cs="Arial"/>
                 <w:i w:val="false"/>
                 <w:b w:val="false"/>
                 <w:u w:val="none"/>
@@ -3301,18 +3338,19 @@
             <w:pPr>
               <w:pStyle w:val="Normal"/>
               <w:jc w:val="left"/>
-              <w:pBdr>
-                <w:bottom w:val="none" w:sz="0" w:space="0" w:color="000000"/>
-                <w:top w:val="none" w:sz="0" w:space="0" w:color="000000"/>
-                <w:left w:val="none" w:sz="0" w:space="0" w:color="000000"/>
-                <w:right w:val="none" w:sz="0" w:space="0" w:color="000000"/>
-              </w:pBdr>
-              <w:spacing w:after="100" w:before="100" w:line="240"/>
-              <w:ind w:firstLine="0" w:left="100" w:right="100"/>
-            </w:pPr>
-            <w:r>
-              <w:rPr>
-                <w:rFonts w:ascii="DejaVu Sans" w:hAnsi="DejaVu Sans" w:eastAsia="DejaVu Sans" w:cs="DejaVu Sans"/>
+              <w:keepNext/>
+              <w:pBdr>
+                <w:bottom w:val="none" w:sz="0" w:space="0" w:color="000000"/>
+                <w:top w:val="none" w:sz="0" w:space="0" w:color="000000"/>
+                <w:left w:val="none" w:sz="0" w:space="0" w:color="000000"/>
+                <w:right w:val="none" w:sz="0" w:space="0" w:color="000000"/>
+              </w:pBdr>
+              <w:spacing w:after="100" w:before="100" w:line="240"/>
+              <w:ind w:firstLine="0" w:left="100" w:right="100"/>
+            </w:pPr>
+            <w:r>
+              <w:rPr>
+                <w:rFonts w:ascii="Arial" w:hAnsi="Arial" w:eastAsia="Arial" w:cs="Arial"/>
                 <w:i w:val="false"/>
                 <w:b w:val="false"/>
                 <w:u w:val="none"/>
@@ -3345,18 +3383,19 @@
             <w:pPr>
               <w:pStyle w:val="Normal"/>
               <w:jc w:val="left"/>
-              <w:pBdr>
-                <w:bottom w:val="none" w:sz="0" w:space="0" w:color="000000"/>
-                <w:top w:val="none" w:sz="0" w:space="0" w:color="000000"/>
-                <w:left w:val="none" w:sz="0" w:space="0" w:color="000000"/>
-                <w:right w:val="none" w:sz="0" w:space="0" w:color="000000"/>
-              </w:pBdr>
-              <w:spacing w:after="100" w:before="100" w:line="240"/>
-              <w:ind w:firstLine="0" w:left="100" w:right="100"/>
-            </w:pPr>
-            <w:r>
-              <w:rPr>
-                <w:rFonts w:ascii="DejaVu Sans" w:hAnsi="DejaVu Sans" w:eastAsia="DejaVu Sans" w:cs="DejaVu Sans"/>
+              <w:keepNext/>
+              <w:pBdr>
+                <w:bottom w:val="none" w:sz="0" w:space="0" w:color="000000"/>
+                <w:top w:val="none" w:sz="0" w:space="0" w:color="000000"/>
+                <w:left w:val="none" w:sz="0" w:space="0" w:color="000000"/>
+                <w:right w:val="none" w:sz="0" w:space="0" w:color="000000"/>
+              </w:pBdr>
+              <w:spacing w:after="100" w:before="100" w:line="240"/>
+              <w:ind w:firstLine="0" w:left="100" w:right="100"/>
+            </w:pPr>
+            <w:r>
+              <w:rPr>
+                <w:rFonts w:ascii="Arial" w:hAnsi="Arial" w:eastAsia="Arial" w:cs="Arial"/>
                 <w:i w:val="false"/>
                 <w:b w:val="false"/>
                 <w:u w:val="none"/>
@@ -3371,6 +3410,7 @@
       </w:tr>
       <w:tr>
         <w:trPr>
+          <w:cantSplit/>
           <w:trHeight w:val="360" w:hRule="auto"/>
         </w:trPr>
         footer 1
@@ -3396,18 +3436,19 @@
             <w:pPr>
               <w:pStyle w:val="Normal"/>
               <w:jc w:val="left"/>
-              <w:pBdr>
-                <w:bottom w:val="none" w:sz="0" w:space="0" w:color="000000"/>
-                <w:top w:val="none" w:sz="0" w:space="0" w:color="000000"/>
-                <w:left w:val="none" w:sz="0" w:space="0" w:color="000000"/>
-                <w:right w:val="none" w:sz="0" w:space="0" w:color="000000"/>
-              </w:pBdr>
-              <w:spacing w:after="100" w:before="100" w:line="240"/>
-              <w:ind w:firstLine="0" w:left="100" w:right="100"/>
-            </w:pPr>
-            <w:r>
-              <w:rPr>
-                <w:rFonts w:ascii="DejaVu Sans" w:hAnsi="DejaVu Sans" w:eastAsia="DejaVu Sans" w:cs="DejaVu Sans"/>
+              <w:keepNext/>
+              <w:pBdr>
+                <w:bottom w:val="none" w:sz="0" w:space="0" w:color="000000"/>
+                <w:top w:val="none" w:sz="0" w:space="0" w:color="000000"/>
+                <w:left w:val="none" w:sz="0" w:space="0" w:color="000000"/>
+                <w:right w:val="none" w:sz="0" w:space="0" w:color="000000"/>
+              </w:pBdr>
+              <w:spacing w:after="100" w:before="100" w:line="240"/>
+              <w:ind w:firstLine="0" w:left="100" w:right="100"/>
+            </w:pPr>
+            <w:r>
+              <w:rPr>
+                <w:rFonts w:ascii="Arial" w:hAnsi="Arial" w:eastAsia="Arial" w:cs="Arial"/>
                 <w:i w:val="false"/>
                 <w:b w:val="false"/>
                 <w:u w:val="none"/>
@@ -3422,6 +3463,7 @@
       </w:tr>
       <w:tr>
         <w:trPr>
+          <w:cantSplit/>
           <w:trHeight w:val="360" w:hRule="auto"/>
         </w:trPr>
         footer 2
@@ -3447,18 +3489,19 @@
             <w:pPr>
               <w:pStyle w:val="Normal"/>
               <w:jc w:val="left"/>
-              <w:pBdr>
-                <w:bottom w:val="none" w:sz="0" w:space="0" w:color="000000"/>
-                <w:top w:val="none" w:sz="0" w:space="0" w:color="000000"/>
-                <w:left w:val="none" w:sz="0" w:space="0" w:color="000000"/>
-                <w:right w:val="none" w:sz="0" w:space="0" w:color="000000"/>
-              </w:pBdr>
-              <w:spacing w:after="100" w:before="100" w:line="240"/>
-              <w:ind w:firstLine="0" w:left="100" w:right="100"/>
-            </w:pPr>
-            <w:r>
-              <w:rPr>
-                <w:rFonts w:ascii="DejaVu Sans" w:hAnsi="DejaVu Sans" w:eastAsia="DejaVu Sans" w:cs="DejaVu Sans"/>
+              <w:keepNext/>
+              <w:pBdr>
+                <w:bottom w:val="none" w:sz="0" w:space="0" w:color="000000"/>
+                <w:top w:val="none" w:sz="0" w:space="0" w:color="000000"/>
+                <w:left w:val="none" w:sz="0" w:space="0" w:color="000000"/>
+                <w:right w:val="none" w:sz="0" w:space="0" w:color="000000"/>
+              </w:pBdr>
+              <w:spacing w:after="100" w:before="100" w:line="240"/>
+              <w:ind w:firstLine="0" w:left="100" w:right="100"/>
+            </w:pPr>
+            <w:r>
+              <w:rPr>
+                <w:rFonts w:ascii="Arial" w:hAnsi="Arial" w:eastAsia="Arial" w:cs="Arial"/>
                 <w:i w:val="false"/>
                 <w:b w:val="false"/>
                 <w:u w:val="none"/>
@@ -3473,6 +3516,7 @@
       </w:tr>
       <w:tr>
         <w:trPr>
+          <w:cantSplit/>
           <w:trHeight w:val="360" w:hRule="auto"/>
         </w:trPr>
         footer 3
@@ -3498,18 +3542,19 @@
             <w:pPr>
               <w:pStyle w:val="Normal"/>
               <w:jc w:val="left"/>
-              <w:pBdr>
-                <w:bottom w:val="none" w:sz="0" w:space="0" w:color="000000"/>
-                <w:top w:val="none" w:sz="0" w:space="0" w:color="000000"/>
-                <w:left w:val="none" w:sz="0" w:space="0" w:color="000000"/>
-                <w:right w:val="none" w:sz="0" w:space="0" w:color="000000"/>
-              </w:pBdr>
-              <w:spacing w:after="100" w:before="100" w:line="240"/>
-              <w:ind w:firstLine="0" w:left="100" w:right="100"/>
-            </w:pPr>
-            <w:r>
-              <w:rPr>
-                <w:rFonts w:ascii="DejaVu Sans" w:hAnsi="DejaVu Sans" w:eastAsia="DejaVu Sans" w:cs="DejaVu Sans"/>
+              <w:keepNext/>
+              <w:pBdr>
+                <w:bottom w:val="none" w:sz="0" w:space="0" w:color="000000"/>
+                <w:top w:val="none" w:sz="0" w:space="0" w:color="000000"/>
+                <w:left w:val="none" w:sz="0" w:space="0" w:color="000000"/>
+                <w:right w:val="none" w:sz="0" w:space="0" w:color="000000"/>
+              </w:pBdr>
+              <w:spacing w:after="100" w:before="100" w:line="240"/>
+              <w:ind w:firstLine="0" w:left="100" w:right="100"/>
+            </w:pPr>
+            <w:r>
+              <w:rPr>
+                <w:rFonts w:ascii="Arial" w:hAnsi="Arial" w:eastAsia="Arial" w:cs="Arial"/>
                 <w:i w:val="false"/>
                 <w:b w:val="false"/>
                 <w:u w:val="none"/>
@@ -3524,6 +3569,7 @@
       </w:tr>
       <w:tr>
         <w:trPr>
+          <w:cantSplit/>
           <w:trHeight w:val="360" w:hRule="auto"/>
         </w:trPr>
         footer 4
@@ -3549,18 +3595,19 @@
             <w:pPr>
               <w:pStyle w:val="Normal"/>
               <w:jc w:val="left"/>
-              <w:pBdr>
-                <w:bottom w:val="none" w:sz="0" w:space="0" w:color="000000"/>
-                <w:top w:val="none" w:sz="0" w:space="0" w:color="000000"/>
-                <w:left w:val="none" w:sz="0" w:space="0" w:color="000000"/>
-                <w:right w:val="none" w:sz="0" w:space="0" w:color="000000"/>
-              </w:pBdr>
-              <w:spacing w:after="100" w:before="100" w:line="240"/>
-              <w:ind w:firstLine="0" w:left="100" w:right="100"/>
-            </w:pPr>
-            <w:r>
-              <w:rPr>
-                <w:rFonts w:ascii="DejaVu Sans" w:hAnsi="DejaVu Sans" w:eastAsia="DejaVu Sans" w:cs="DejaVu Sans"/>
+              <w:keepNext/>
+              <w:pBdr>
+                <w:bottom w:val="none" w:sz="0" w:space="0" w:color="000000"/>
+                <w:top w:val="none" w:sz="0" w:space="0" w:color="000000"/>
+                <w:left w:val="none" w:sz="0" w:space="0" w:color="000000"/>
+                <w:right w:val="none" w:sz="0" w:space="0" w:color="000000"/>
+              </w:pBdr>
+              <w:spacing w:after="100" w:before="100" w:line="240"/>
+              <w:ind w:firstLine="0" w:left="100" w:right="100"/>
+            </w:pPr>
+            <w:r>
+              <w:rPr>
+                <w:rFonts w:ascii="Arial" w:hAnsi="Arial" w:eastAsia="Arial" w:cs="Arial"/>
                 <w:i w:val="false"/>
                 <w:b w:val="false"/>
                 <w:u w:val="none"/>
@@ -3574,7 +3621,7 @@
         </w:tc>
       </w:tr>
     </w:tbl>
-    <w:sectPr w:officer="true">
+    <w:sectPr>
       <w:pgMar w:header="720" w:bottom="1440" w:top="1440" w:right="1440" w:left="1440" w:footer="720" w:gutter="720"/>
       <w:pgSz w:h="16848" w:w="11952" w:orient="portrait"/>
       <w:type w:val="continuous"/>
